--- a/temp.docx
+++ b/temp.docx
@@ -12,25 +12,116 @@
         <w:rPr>
           <w:rFonts w:asciiTheme="majorHAnsi" w:hAnsiTheme="majorHAnsi"/>
         </w:rPr>
-        <w:t xml:space="preserve">On the following $n$ lines are </w:t>
-      </w:r>
-      <w:r>
-        <w:rPr>
-          <w:rFonts w:asciiTheme="majorHAnsi" w:hAnsiTheme="majorHAnsi"/>
-        </w:rPr>
-        <w:t xml:space="preserve">$n$ comma-delimited </w:t>
-      </w:r>
-      <w:r>
-        <w:rPr>
-          <w:rFonts w:asciiTheme="majorHAnsi" w:hAnsiTheme="majorHAnsi"/>
-        </w:rPr>
-        <w:t>four-bit coding</w:t>
-      </w:r>
-      <w:r>
-        <w:rPr>
-          <w:rFonts w:asciiTheme="majorHAnsi" w:hAnsiTheme="majorHAnsi"/>
-        </w:rPr>
-        <w:t xml:space="preserve"> numbers describing which edges of the square are open to movement.</w:t>
+        <w:t>Implementation</w:t>
+      </w:r>
+    </w:p>
+    <w:p>
+      <w:pPr>
+        <w:rPr>
+          <w:rFonts w:asciiTheme="majorHAnsi" w:hAnsiTheme="majorHAnsi"/>
+        </w:rPr>
+      </w:pPr>
+      <w:r>
+        <w:rPr>
+          <w:rFonts w:asciiTheme="majorHAnsi" w:hAnsiTheme="majorHAnsi"/>
+        </w:rPr>
+        <w:t xml:space="preserve">The </w:t>
+      </w:r>
+      <w:r>
+        <w:rPr>
+          <w:rFonts w:asciiTheme="majorHAnsi" w:hAnsiTheme="majorHAnsi"/>
+        </w:rPr>
+        <w:t xml:space="preserve">python classes along with test mazes </w:t>
+      </w:r>
+      <w:r>
+        <w:rPr>
+          <w:rFonts w:asciiTheme="majorHAnsi" w:hAnsiTheme="majorHAnsi"/>
+        </w:rPr>
+        <w:t>for this project includes</w:t>
+      </w:r>
+      <w:r>
+        <w:rPr>
+          <w:rFonts w:asciiTheme="majorHAnsi" w:hAnsiTheme="majorHAnsi"/>
+        </w:rPr>
+        <w:t xml:space="preserve"> the following files:</w:t>
+      </w:r>
+    </w:p>
+    <w:p>
+      <w:pPr>
+        <w:pStyle w:val="a3"/>
+        <w:numPr>
+          <w:ilvl w:val="0"/>
+          <w:numId w:val="2"/>
+        </w:numPr>
+        <w:ind w:leftChars="0"/>
+        <w:rPr>
+          <w:rFonts w:asciiTheme="majorHAnsi" w:hAnsiTheme="majorHAnsi"/>
+        </w:rPr>
+      </w:pPr>
+      <w:proofErr w:type="gramStart"/>
+      <w:r>
+        <w:rPr>
+          <w:rFonts w:asciiTheme="majorHAnsi" w:hAnsiTheme="majorHAnsi"/>
+        </w:rPr>
+        <w:t>robot.py</w:t>
+      </w:r>
+      <w:proofErr w:type="gramEnd"/>
+      <w:r>
+        <w:rPr>
+          <w:rFonts w:asciiTheme="majorHAnsi" w:hAnsiTheme="majorHAnsi"/>
+        </w:rPr>
+        <w:t xml:space="preserve">: </w:t>
+      </w:r>
+      <w:r>
+        <w:rPr>
+          <w:rFonts w:asciiTheme="majorHAnsi" w:hAnsiTheme="majorHAnsi"/>
+        </w:rPr>
+        <w:t xml:space="preserve">This script establishes the robot class. This is the only script </w:t>
+      </w:r>
+      <w:r>
+        <w:rPr>
+          <w:rFonts w:asciiTheme="majorHAnsi" w:hAnsiTheme="majorHAnsi"/>
+        </w:rPr>
+        <w:t>I have modified</w:t>
+      </w:r>
+      <w:r>
+        <w:rPr>
+          <w:rFonts w:asciiTheme="majorHAnsi" w:hAnsiTheme="majorHAnsi"/>
+        </w:rPr>
+        <w:t>.</w:t>
+      </w:r>
+    </w:p>
+    <w:p>
+      <w:pPr>
+        <w:pStyle w:val="a3"/>
+        <w:numPr>
+          <w:ilvl w:val="0"/>
+          <w:numId w:val="2"/>
+        </w:numPr>
+        <w:ind w:leftChars="0"/>
+        <w:rPr>
+          <w:rFonts w:asciiTheme="majorHAnsi" w:hAnsiTheme="majorHAnsi"/>
+        </w:rPr>
+      </w:pPr>
+      <w:proofErr w:type="gramStart"/>
+      <w:r>
+        <w:rPr>
+          <w:rFonts w:asciiTheme="majorHAnsi" w:hAnsiTheme="majorHAnsi"/>
+        </w:rPr>
+        <w:t>maze.py</w:t>
+      </w:r>
+      <w:proofErr w:type="gramEnd"/>
+      <w:r>
+        <w:rPr>
+          <w:rFonts w:asciiTheme="majorHAnsi" w:hAnsiTheme="majorHAnsi"/>
+        </w:rPr>
+        <w:t xml:space="preserve">: </w:t>
+      </w:r>
+      <w:r>
+        <w:rPr>
+          <w:rFonts w:asciiTheme="majorHAnsi" w:hAnsiTheme="majorHAnsi"/>
+        </w:rPr>
+        <w:t>The</w:t>
       </w:r>
       <w:r>
         <w:rPr>
@@ -42,35 +133,230 @@
         <w:rPr>
           <w:rFonts w:asciiTheme="majorHAnsi" w:hAnsiTheme="majorHAnsi"/>
         </w:rPr>
-        <w:t>The coding method is described as below. Each number represents a four-bit number that has a bit value of $0$ if an edge is closed (walled) and $1$ if an edge is open (no wall); the $1$s register corresponds with the upwards-facing side, the $2$s register the right side, the $4$s register the bottom side, and the $8$s register the left side.</w:t>
-      </w:r>
-    </w:p>
-    <w:p>
-      <w:pPr>
-        <w:rPr>
-          <w:rFonts w:asciiTheme="majorHAnsi" w:hAnsiTheme="majorHAnsi"/>
-        </w:rPr>
-      </w:pPr>
-    </w:p>
-    <w:p>
-      <w:pPr>
-        <w:rPr>
-          <w:rFonts w:asciiTheme="majorHAnsi" w:hAnsiTheme="majorHAnsi"/>
-        </w:rPr>
-      </w:pPr>
-      <w:r>
-        <w:rPr>
-          <w:rFonts w:asciiTheme="majorHAnsi" w:hAnsiTheme="majorHAnsi"/>
-        </w:rPr>
-        <w:t>There are three subsections in this section. They are: project overview, problem statement, and metrics.</w:t>
-      </w:r>
-    </w:p>
-    <w:p>
-      <w:pPr>
+        <w:t xml:space="preserve">provided </w:t>
+      </w:r>
+      <w:r>
+        <w:rPr>
+          <w:rFonts w:asciiTheme="majorHAnsi" w:hAnsiTheme="majorHAnsi"/>
+        </w:rPr>
+        <w:t>script contains functions for constructing the maze and for checking for walls upon robot movement or sensing.</w:t>
+      </w:r>
+    </w:p>
+    <w:p>
+      <w:pPr>
+        <w:pStyle w:val="a3"/>
+        <w:numPr>
+          <w:ilvl w:val="0"/>
+          <w:numId w:val="2"/>
+        </w:numPr>
+        <w:ind w:leftChars="0"/>
+        <w:rPr>
+          <w:rFonts w:asciiTheme="majorHAnsi" w:hAnsiTheme="majorHAnsi"/>
+        </w:rPr>
+      </w:pPr>
+      <w:proofErr w:type="gramStart"/>
+      <w:r>
+        <w:rPr>
+          <w:rFonts w:asciiTheme="majorHAnsi" w:hAnsiTheme="majorHAnsi"/>
+        </w:rPr>
+        <w:t>tester.py</w:t>
+      </w:r>
+      <w:proofErr w:type="gramEnd"/>
+      <w:r>
+        <w:rPr>
+          <w:rFonts w:asciiTheme="majorHAnsi" w:hAnsiTheme="majorHAnsi"/>
+        </w:rPr>
+        <w:t>: The</w:t>
+      </w:r>
+      <w:r>
+        <w:rPr>
+          <w:rFonts w:asciiTheme="majorHAnsi" w:hAnsiTheme="majorHAnsi"/>
+        </w:rPr>
+        <w:t xml:space="preserve"> </w:t>
+      </w:r>
+      <w:r>
+        <w:rPr>
+          <w:rFonts w:asciiTheme="majorHAnsi" w:hAnsiTheme="majorHAnsi"/>
+        </w:rPr>
+        <w:t xml:space="preserve">provided </w:t>
+      </w:r>
+      <w:r>
+        <w:rPr>
+          <w:rFonts w:asciiTheme="majorHAnsi" w:hAnsiTheme="majorHAnsi"/>
+        </w:rPr>
+        <w:t>script run</w:t>
+      </w:r>
+      <w:r>
+        <w:rPr>
+          <w:rFonts w:asciiTheme="majorHAnsi" w:hAnsiTheme="majorHAnsi"/>
+        </w:rPr>
+        <w:t>s</w:t>
+      </w:r>
+      <w:r>
+        <w:rPr>
+          <w:rFonts w:asciiTheme="majorHAnsi" w:hAnsiTheme="majorHAnsi"/>
+        </w:rPr>
+        <w:t xml:space="preserve"> to test the robot’s ability to navigate mazes.</w:t>
+      </w:r>
+    </w:p>
+    <w:p>
+      <w:pPr>
+        <w:pStyle w:val="a3"/>
+        <w:numPr>
+          <w:ilvl w:val="0"/>
+          <w:numId w:val="2"/>
+        </w:numPr>
+        <w:ind w:leftChars="0"/>
+        <w:rPr>
+          <w:rFonts w:asciiTheme="majorHAnsi" w:hAnsiTheme="majorHAnsi"/>
+        </w:rPr>
+      </w:pPr>
+      <w:proofErr w:type="gramStart"/>
+      <w:r>
+        <w:rPr>
+          <w:rFonts w:asciiTheme="majorHAnsi" w:hAnsiTheme="majorHAnsi"/>
+        </w:rPr>
+        <w:t>showmaze.py</w:t>
+      </w:r>
+      <w:proofErr w:type="gramEnd"/>
+      <w:r>
+        <w:rPr>
+          <w:rFonts w:asciiTheme="majorHAnsi" w:hAnsiTheme="majorHAnsi"/>
+        </w:rPr>
+        <w:t>: The</w:t>
+      </w:r>
+      <w:r>
+        <w:rPr>
+          <w:rFonts w:asciiTheme="majorHAnsi" w:hAnsiTheme="majorHAnsi"/>
+        </w:rPr>
+        <w:t xml:space="preserve"> </w:t>
+      </w:r>
+      <w:r>
+        <w:rPr>
+          <w:rFonts w:asciiTheme="majorHAnsi" w:hAnsiTheme="majorHAnsi"/>
+        </w:rPr>
+        <w:t xml:space="preserve">provided </w:t>
+      </w:r>
+      <w:r>
+        <w:rPr>
+          <w:rFonts w:asciiTheme="majorHAnsi" w:hAnsiTheme="majorHAnsi"/>
+        </w:rPr>
+        <w:t xml:space="preserve">script </w:t>
+      </w:r>
+      <w:r>
+        <w:rPr>
+          <w:rFonts w:asciiTheme="majorHAnsi" w:hAnsiTheme="majorHAnsi"/>
+        </w:rPr>
+        <w:t>is</w:t>
+      </w:r>
+      <w:r>
+        <w:rPr>
+          <w:rFonts w:asciiTheme="majorHAnsi" w:hAnsiTheme="majorHAnsi"/>
+        </w:rPr>
+        <w:t xml:space="preserve"> used to create a visual demonstration of what a maze looks like.</w:t>
+      </w:r>
+    </w:p>
+    <w:p>
+      <w:pPr>
+        <w:pStyle w:val="a3"/>
+        <w:numPr>
+          <w:ilvl w:val="0"/>
+          <w:numId w:val="2"/>
+        </w:numPr>
+        <w:ind w:leftChars="0"/>
+        <w:rPr>
+          <w:rFonts w:asciiTheme="majorHAnsi" w:hAnsiTheme="majorHAnsi"/>
+        </w:rPr>
+      </w:pPr>
+      <w:proofErr w:type="gramStart"/>
+      <w:r>
+        <w:rPr>
+          <w:rFonts w:asciiTheme="majorHAnsi" w:hAnsiTheme="majorHAnsi"/>
+        </w:rPr>
+        <w:t>test</w:t>
+      </w:r>
+      <w:proofErr w:type="gramEnd"/>
+      <w:r>
+        <w:rPr>
+          <w:rFonts w:asciiTheme="majorHAnsi" w:hAnsiTheme="majorHAnsi"/>
+        </w:rPr>
+        <w:t>_maze_01</w:t>
+      </w:r>
+      <w:r>
+        <w:rPr>
+          <w:rFonts w:asciiTheme="majorHAnsi" w:hAnsiTheme="majorHAnsi"/>
+        </w:rPr>
+        <w:t>.txt -</w:t>
+      </w:r>
+      <w:r>
+        <w:rPr>
+          <w:rFonts w:asciiTheme="majorHAnsi" w:hAnsiTheme="majorHAnsi"/>
+        </w:rPr>
+        <w:t xml:space="preserve"> test_maze_03</w:t>
+      </w:r>
+      <w:r>
+        <w:rPr>
+          <w:rFonts w:asciiTheme="majorHAnsi" w:hAnsiTheme="majorHAnsi"/>
+        </w:rPr>
+        <w:t>.txt</w:t>
+      </w:r>
+      <w:r>
+        <w:rPr>
+          <w:rFonts w:asciiTheme="majorHAnsi" w:hAnsiTheme="majorHAnsi"/>
+        </w:rPr>
+        <w:t>: The three</w:t>
+      </w:r>
+      <w:r>
+        <w:rPr>
+          <w:rFonts w:asciiTheme="majorHAnsi" w:hAnsiTheme="majorHAnsi"/>
+        </w:rPr>
+        <w:t xml:space="preserve"> provide</w:t>
+      </w:r>
+      <w:r>
+        <w:rPr>
+          <w:rFonts w:asciiTheme="majorHAnsi" w:hAnsiTheme="majorHAnsi"/>
+        </w:rPr>
+        <w:t>d</w:t>
+      </w:r>
+      <w:r>
+        <w:rPr>
+          <w:rFonts w:asciiTheme="majorHAnsi" w:hAnsiTheme="majorHAnsi"/>
+        </w:rPr>
+        <w:t xml:space="preserve"> samp</w:t>
+      </w:r>
+      <w:r>
+        <w:rPr>
+          <w:rFonts w:asciiTheme="majorHAnsi" w:hAnsiTheme="majorHAnsi"/>
+        </w:rPr>
+        <w:t>le files specify mazes upon which to test my robot.</w:t>
+      </w:r>
+    </w:p>
+    <w:p>
+      <w:pPr>
+        <w:pStyle w:val="a3"/>
+        <w:numPr>
+          <w:ilvl w:val="0"/>
+          <w:numId w:val="2"/>
+        </w:numPr>
+        <w:ind w:leftChars="0"/>
         <w:rPr>
           <w:rFonts w:asciiTheme="majorHAnsi" w:hAnsiTheme="majorHAnsi" w:hint="eastAsia"/>
         </w:rPr>
       </w:pPr>
+      <w:proofErr w:type="gramStart"/>
+      <w:r>
+        <w:rPr>
+          <w:rFonts w:asciiTheme="majorHAnsi" w:hAnsiTheme="majorHAnsi"/>
+        </w:rPr>
+        <w:t>test</w:t>
+      </w:r>
+      <w:proofErr w:type="gramEnd"/>
+      <w:r>
+        <w:rPr>
+          <w:rFonts w:asciiTheme="majorHAnsi" w:hAnsiTheme="majorHAnsi"/>
+        </w:rPr>
+        <w:t>_maze_04.txt: The 12x12 maze which is designed by myself for testing the robustness of my robot.</w:t>
+      </w:r>
     </w:p>
     <w:p>
       <w:pPr>
@@ -82,201 +368,562 @@
     <w:p>
       <w:pPr>
         <w:rPr>
-          <w:rFonts w:asciiTheme="majorHAnsi" w:hAnsiTheme="majorHAnsi" w:cs="Verdana"/>
-          <w:bCs/>
+          <w:rFonts w:asciiTheme="majorHAnsi" w:hAnsiTheme="majorHAnsi"/>
+        </w:rPr>
+      </w:pPr>
+      <w:r>
+        <w:rPr>
+          <w:rFonts w:asciiTheme="majorHAnsi" w:hAnsiTheme="majorHAnsi"/>
+        </w:rPr>
+        <w:t xml:space="preserve">In order to understand the </w:t>
+      </w:r>
+      <w:r>
+        <w:rPr>
+          <w:rFonts w:asciiTheme="majorHAnsi" w:hAnsiTheme="majorHAnsi"/>
+        </w:rPr>
+        <w:t>architecture</w:t>
+      </w:r>
+      <w:r>
+        <w:rPr>
+          <w:rFonts w:asciiTheme="majorHAnsi" w:hAnsiTheme="majorHAnsi"/>
+        </w:rPr>
+        <w:t xml:space="preserve"> of the robot environments, I plot a diagram as shown in Figure x. The file {\verbatim tester.py} is the tester of the whole environment. Tester can call the {\verbatim Maze} class to obtain the given maze. Then, the tester can initialize a robot, and send the only parameter, the dimension of the maze, to the robot. </w:t>
+      </w:r>
+      <w:r>
+        <w:rPr>
+          <w:rFonts w:asciiTheme="majorHAnsi" w:hAnsiTheme="majorHAnsi"/>
+        </w:rPr>
+        <w:t xml:space="preserve">While a robot has been initialized, its location and heading is always $(0,0)$ and `up’, respectively. </w:t>
+      </w:r>
+    </w:p>
+    <w:p>
+      <w:pPr>
+        <w:rPr>
+          <w:rFonts w:asciiTheme="majorHAnsi" w:hAnsiTheme="majorHAnsi"/>
+        </w:rPr>
+      </w:pPr>
+    </w:p>
+    <w:p>
+      <w:pPr>
+        <w:rPr>
+          <w:rFonts w:asciiTheme="majorHAnsi" w:hAnsiTheme="majorHAnsi"/>
+        </w:rPr>
+      </w:pPr>
+    </w:p>
+    <w:p>
+      <w:pPr>
+        <w:rPr>
+          <w:rFonts w:asciiTheme="majorHAnsi" w:hAnsiTheme="majorHAnsi"/>
+        </w:rPr>
+      </w:pPr>
+    </w:p>
+    <w:p>
+      <w:pPr>
+        <w:rPr>
+          <w:rFonts w:asciiTheme="majorHAnsi" w:hAnsiTheme="majorHAnsi"/>
+        </w:rPr>
+      </w:pPr>
+    </w:p>
+    <w:p>
+      <w:pPr>
+        <w:rPr>
+          <w:rFonts w:asciiTheme="majorHAnsi" w:hAnsiTheme="majorHAnsi"/>
+        </w:rPr>
+      </w:pPr>
+    </w:p>
+    <w:p>
+      <w:pPr>
+        <w:rPr>
+          <w:rFonts w:asciiTheme="majorHAnsi" w:hAnsiTheme="majorHAnsi"/>
+        </w:rPr>
+      </w:pPr>
+    </w:p>
+    <w:p>
+      <w:pPr>
+        <w:rPr>
+          <w:rFonts w:asciiTheme="majorHAnsi" w:hAnsiTheme="majorHAnsi"/>
+        </w:rPr>
+      </w:pPr>
+      <w:r>
+        <w:rPr>
+          <w:rFonts w:asciiTheme="majorHAnsi" w:hAnsiTheme="majorHAnsi"/>
+        </w:rPr>
+        <w:t>The architecture of the robot and its environment:</w:t>
+      </w:r>
+    </w:p>
+    <w:p>
+      <w:pPr>
+        <w:rPr>
+          <w:rFonts w:asciiTheme="majorHAnsi" w:hAnsiTheme="majorHAnsi"/>
+        </w:rPr>
+      </w:pPr>
+      <w:r>
+        <w:rPr>
+          <w:rFonts w:asciiTheme="majorHAnsi" w:hAnsiTheme="majorHAnsi"/>
+        </w:rPr>
+        <w:t>(A Figure)</w:t>
+      </w:r>
+    </w:p>
+    <w:p>
+      <w:pPr>
+        <w:rPr>
+          <w:rFonts w:asciiTheme="majorHAnsi" w:hAnsiTheme="majorHAnsi"/>
+        </w:rPr>
+      </w:pPr>
+    </w:p>
+    <w:p>
+      <w:pPr>
+        <w:rPr>
+          <w:rFonts w:asciiTheme="majorHAnsi" w:hAnsiTheme="majorHAnsi"/>
+        </w:rPr>
+      </w:pPr>
+    </w:p>
+    <w:p>
+      <w:pPr>
+        <w:rPr>
+          <w:rFonts w:asciiTheme="majorHAnsi" w:hAnsiTheme="majorHAnsi"/>
+        </w:rPr>
+      </w:pPr>
+    </w:p>
+    <w:p>
+      <w:pPr>
+        <w:rPr>
+          <w:rFonts w:asciiTheme="majorHAnsi" w:hAnsiTheme="majorHAnsi"/>
+        </w:rPr>
+      </w:pPr>
+    </w:p>
+    <w:p>
+      <w:pPr>
+        <w:rPr>
+          <w:rFonts w:asciiTheme="majorHAnsi" w:hAnsiTheme="majorHAnsi"/>
+        </w:rPr>
+      </w:pPr>
+    </w:p>
+    <w:p>
+      <w:pPr>
+        <w:rPr>
+          <w:rFonts w:asciiTheme="majorHAnsi" w:hAnsiTheme="majorHAnsi"/>
+        </w:rPr>
+      </w:pPr>
+      <w:r>
+        <w:rPr>
+          <w:rFonts w:asciiTheme="majorHAnsi" w:hAnsiTheme="majorHAnsi"/>
+        </w:rPr>
+        <w:lastRenderedPageBreak/>
+        <w:t>For the purpose of clarity, I summarize some of the characteristics of t</w:t>
+      </w:r>
+      <w:r>
+        <w:rPr>
+          <w:rFonts w:asciiTheme="majorHAnsi" w:hAnsiTheme="majorHAnsi"/>
+        </w:rPr>
+        <w:t>he robot</w:t>
+      </w:r>
+      <w:r>
+        <w:rPr>
+          <w:rFonts w:asciiTheme="majorHAnsi" w:hAnsiTheme="majorHAnsi"/>
+        </w:rPr>
+        <w:t xml:space="preserve"> </w:t>
+      </w:r>
+      <w:r>
+        <w:rPr>
+          <w:rFonts w:asciiTheme="majorHAnsi" w:hAnsiTheme="majorHAnsi"/>
+        </w:rPr>
+        <w:t xml:space="preserve">as </w:t>
+      </w:r>
+      <w:r>
+        <w:rPr>
+          <w:rFonts w:asciiTheme="majorHAnsi" w:hAnsiTheme="majorHAnsi"/>
+        </w:rPr>
+        <w:t>below.</w:t>
+      </w:r>
+    </w:p>
+    <w:p>
+      <w:pPr>
+        <w:pStyle w:val="a3"/>
+        <w:numPr>
+          <w:ilvl w:val="0"/>
+          <w:numId w:val="2"/>
+        </w:numPr>
+        <w:ind w:leftChars="0"/>
+        <w:rPr>
+          <w:rFonts w:asciiTheme="majorHAnsi" w:hAnsiTheme="majorHAnsi"/>
+        </w:rPr>
+      </w:pPr>
+      <w:r>
+        <w:rPr>
+          <w:rFonts w:asciiTheme="majorHAnsi" w:hAnsiTheme="majorHAnsi"/>
+        </w:rPr>
+        <w:t xml:space="preserve">The </w:t>
+      </w:r>
+      <w:proofErr w:type="gramStart"/>
+      <w:r>
+        <w:rPr>
+          <w:rFonts w:asciiTheme="majorHAnsi" w:hAnsiTheme="majorHAnsi"/>
+        </w:rPr>
+        <w:t>robot is always initialized by the tester</w:t>
+      </w:r>
+      <w:proofErr w:type="gramEnd"/>
+      <w:r>
+        <w:rPr>
+          <w:rFonts w:asciiTheme="majorHAnsi" w:hAnsiTheme="majorHAnsi"/>
+        </w:rPr>
+        <w:t>. While the robot is initialized, its location is $(0,0)$ and heading is ``up’’.</w:t>
+      </w:r>
+    </w:p>
+    <w:p>
+      <w:pPr>
+        <w:pStyle w:val="a3"/>
+        <w:numPr>
+          <w:ilvl w:val="0"/>
+          <w:numId w:val="2"/>
+        </w:numPr>
+        <w:ind w:leftChars="0"/>
+        <w:rPr>
+          <w:rFonts w:asciiTheme="majorHAnsi" w:hAnsiTheme="majorHAnsi"/>
+        </w:rPr>
+      </w:pPr>
+      <w:r>
+        <w:rPr>
+          <w:rFonts w:asciiTheme="majorHAnsi" w:hAnsiTheme="majorHAnsi"/>
+        </w:rPr>
+        <w:t>The robot does not know any information about the given maze except the dimension. Of course, the maze is always a square.</w:t>
+      </w:r>
+    </w:p>
+    <w:p>
+      <w:pPr>
+        <w:pStyle w:val="a3"/>
+        <w:numPr>
+          <w:ilvl w:val="0"/>
+          <w:numId w:val="2"/>
+        </w:numPr>
+        <w:ind w:leftChars="0"/>
+        <w:rPr>
+          <w:rFonts w:asciiTheme="majorHAnsi" w:hAnsiTheme="majorHAnsi"/>
+        </w:rPr>
+      </w:pPr>
+      <w:r>
+        <w:rPr>
+          <w:rFonts w:asciiTheme="majorHAnsi" w:hAnsiTheme="majorHAnsi"/>
+        </w:rPr>
+        <w:t>The robot has to maintain the map of the maze when it visiting the maze.</w:t>
+      </w:r>
+    </w:p>
+    <w:p>
+      <w:pPr>
+        <w:pStyle w:val="a3"/>
+        <w:numPr>
+          <w:ilvl w:val="0"/>
+          <w:numId w:val="2"/>
+        </w:numPr>
+        <w:ind w:leftChars="0"/>
+        <w:rPr>
+          <w:rFonts w:asciiTheme="majorHAnsi" w:hAnsiTheme="majorHAnsi"/>
+        </w:rPr>
+      </w:pPr>
+      <w:r>
+        <w:rPr>
+          <w:rFonts w:asciiTheme="majorHAnsi" w:hAnsiTheme="majorHAnsi"/>
+        </w:rPr>
+        <w:t xml:space="preserve">The robot has three sensors </w:t>
+      </w:r>
+      <w:r>
+        <w:rPr>
+          <w:rFonts w:ascii="Arial" w:hAnsi="Arial" w:cs="Arial"/>
           <w:kern w:val="0"/>
-        </w:rPr>
-      </w:pPr>
-      <w:r>
-        <w:rPr>
-          <w:rFonts w:asciiTheme="majorHAnsi" w:hAnsiTheme="majorHAnsi"/>
-        </w:rPr>
-        <w:t xml:space="preserve">After understand the sensing method of robot, let’s take a look at maze01 more detail. The start location is (0,0), and the goal is a square with four positions, they are (5,5), (5,6), (6,5), (6,6). </w:t>
-      </w:r>
-      <w:r>
-        <w:rPr>
-          <w:rFonts w:asciiTheme="majorHAnsi" w:hAnsiTheme="majorHAnsi"/>
-        </w:rPr>
-        <w:t xml:space="preserve">For solving such a maze, we can identify at least two kinds of </w:t>
-      </w:r>
-      <w:r>
-        <w:rPr>
-          <w:rFonts w:asciiTheme="majorHAnsi" w:hAnsiTheme="majorHAnsi" w:cs="Verdana"/>
-          <w:bCs/>
+          <w:sz w:val="29"/>
+          <w:szCs w:val="29"/>
+        </w:rPr>
+        <w:t>mounted on the front of the robot, its right side, and its left side. These sensors can detect the distances from the robot to walls.</w:t>
+      </w:r>
+    </w:p>
+    <w:p>
+      <w:pPr>
+        <w:pStyle w:val="a3"/>
+        <w:numPr>
+          <w:ilvl w:val="0"/>
+          <w:numId w:val="2"/>
+        </w:numPr>
+        <w:ind w:leftChars="0"/>
+        <w:rPr>
+          <w:rFonts w:asciiTheme="majorHAnsi" w:hAnsiTheme="majorHAnsi"/>
+        </w:rPr>
+      </w:pPr>
+      <w:r>
+        <w:rPr>
+          <w:rFonts w:ascii="Arial" w:hAnsi="Arial" w:cs="Arial"/>
           <w:kern w:val="0"/>
-        </w:rPr>
-        <w:t>hazards.</w:t>
-      </w:r>
-      <w:r>
-        <w:rPr>
-          <w:rFonts w:asciiTheme="majorHAnsi" w:hAnsiTheme="majorHAnsi" w:cs="Verdana"/>
-          <w:bCs/>
+          <w:sz w:val="29"/>
+          <w:szCs w:val="29"/>
+        </w:rPr>
+        <w:t>I implemented only one method (function) for the \</w:t>
+      </w:r>
+      <w:proofErr w:type="spellStart"/>
+      <w:proofErr w:type="gramStart"/>
+      <w:r>
+        <w:rPr>
+          <w:rFonts w:ascii="Arial" w:hAnsi="Arial" w:cs="Arial"/>
           <w:kern w:val="0"/>
-        </w:rPr>
-        <w:t xml:space="preserve"> I named them as: dead-end hazard and loop hazard. </w:t>
-      </w:r>
-      <w:r>
-        <w:rPr>
-          <w:rFonts w:asciiTheme="majorHAnsi" w:hAnsiTheme="majorHAnsi" w:cs="Verdana"/>
-          <w:bCs/>
+          <w:sz w:val="29"/>
+          <w:szCs w:val="29"/>
+        </w:rPr>
+        <w:t>texttt</w:t>
+      </w:r>
+      <w:proofErr w:type="spellEnd"/>
+      <w:r>
+        <w:rPr>
+          <w:rFonts w:ascii="Arial" w:hAnsi="Arial" w:cs="Arial"/>
           <w:kern w:val="0"/>
-        </w:rPr>
-        <w:t xml:space="preserve">When a robot encounters a dead-end hazard, it has no way for any direction except </w:t>
-      </w:r>
-      <w:r>
-        <w:rPr>
-          <w:rFonts w:asciiTheme="majorHAnsi" w:hAnsiTheme="majorHAnsi" w:cs="Verdana"/>
-          <w:bCs/>
+          <w:sz w:val="29"/>
+          <w:szCs w:val="29"/>
+        </w:rPr>
+        <w:t>{</w:t>
+      </w:r>
+      <w:proofErr w:type="gramEnd"/>
+      <w:r>
+        <w:rPr>
+          <w:rFonts w:ascii="Arial" w:hAnsi="Arial" w:cs="Arial"/>
           <w:kern w:val="0"/>
-        </w:rPr>
-        <w:t xml:space="preserve">moves </w:t>
-      </w:r>
-      <w:r>
-        <w:rPr>
-          <w:rFonts w:asciiTheme="majorHAnsi" w:hAnsiTheme="majorHAnsi" w:cs="Arial"/>
+          <w:sz w:val="29"/>
+          <w:szCs w:val="29"/>
+        </w:rPr>
+        <w:t>Robot} class, \</w:t>
+      </w:r>
+      <w:proofErr w:type="spellStart"/>
+      <w:r>
+        <w:rPr>
+          <w:rFonts w:ascii="Arial" w:hAnsi="Arial" w:cs="Arial"/>
           <w:kern w:val="0"/>
-        </w:rPr>
-        <w:t>backwards</w:t>
-      </w:r>
-      <w:r>
-        <w:rPr>
-          <w:rFonts w:asciiTheme="majorHAnsi" w:hAnsiTheme="majorHAnsi" w:cs="Verdana"/>
-          <w:bCs/>
+          <w:sz w:val="29"/>
+          <w:szCs w:val="29"/>
+        </w:rPr>
+        <w:t>texttt</w:t>
+      </w:r>
+      <w:proofErr w:type="spellEnd"/>
+      <w:r>
+        <w:rPr>
+          <w:rFonts w:ascii="Arial" w:hAnsi="Arial" w:cs="Arial"/>
           <w:kern w:val="0"/>
-        </w:rPr>
-        <w:t>. For example, when the robot get into the position (1,7), (4,9), (8,1)</w:t>
-      </w:r>
-      <w:r>
-        <w:rPr>
-          <w:rFonts w:asciiTheme="majorHAnsi" w:hAnsiTheme="majorHAnsi"/>
-        </w:rPr>
-        <w:t xml:space="preserve">, or (10,9), it </w:t>
-      </w:r>
-      <w:r>
-        <w:rPr>
-          <w:rFonts w:asciiTheme="majorHAnsi" w:hAnsiTheme="majorHAnsi" w:cs="Verdana"/>
-          <w:bCs/>
+          <w:sz w:val="29"/>
+          <w:szCs w:val="29"/>
+        </w:rPr>
+        <w:t>{</w:t>
+      </w:r>
+      <w:proofErr w:type="spellStart"/>
+      <w:r>
+        <w:rPr>
+          <w:rFonts w:ascii="Arial" w:hAnsi="Arial" w:cs="Arial"/>
           <w:kern w:val="0"/>
-        </w:rPr>
-        <w:t xml:space="preserve">encounters a dead-end hazard. The other hazard is loop hazard, which is caused by </w:t>
-      </w:r>
-      <w:r>
-        <w:rPr>
-          <w:rFonts w:asciiTheme="majorHAnsi" w:hAnsiTheme="majorHAnsi" w:cs="Verdana"/>
-          <w:bCs/>
+          <w:sz w:val="29"/>
+          <w:szCs w:val="29"/>
+        </w:rPr>
+        <w:t>next_move</w:t>
+      </w:r>
+      <w:proofErr w:type="spellEnd"/>
+      <w:r>
+        <w:rPr>
+          <w:rFonts w:ascii="Arial" w:hAnsi="Arial" w:cs="Arial"/>
           <w:kern w:val="0"/>
-        </w:rPr>
-        <w:t>isolated</w:t>
-      </w:r>
-      <w:r>
-        <w:rPr>
-          <w:rFonts w:asciiTheme="majorHAnsi" w:hAnsiTheme="majorHAnsi" w:cs="Verdana"/>
-          <w:bCs/>
+          <w:sz w:val="29"/>
+          <w:szCs w:val="29"/>
+        </w:rPr>
+        <w:t>}. (Except the constructor, of course.)</w:t>
+      </w:r>
+    </w:p>
+    <w:p>
+      <w:pPr>
+        <w:pStyle w:val="a3"/>
+        <w:numPr>
+          <w:ilvl w:val="0"/>
+          <w:numId w:val="2"/>
+        </w:numPr>
+        <w:ind w:leftChars="0"/>
+        <w:rPr>
+          <w:rFonts w:asciiTheme="majorHAnsi" w:hAnsiTheme="majorHAnsi"/>
+        </w:rPr>
+      </w:pPr>
+      <w:r>
+        <w:rPr>
+          <w:rFonts w:ascii="Arial" w:hAnsi="Arial" w:cs="Arial"/>
           <w:kern w:val="0"/>
-        </w:rPr>
-        <w:t xml:space="preserve"> walls. For example</w:t>
-      </w:r>
-      <w:r>
-        <w:rPr>
-          <w:rFonts w:asciiTheme="majorHAnsi" w:hAnsiTheme="majorHAnsi" w:cs="Verdana"/>
-          <w:bCs/>
+          <w:sz w:val="29"/>
+          <w:szCs w:val="29"/>
+        </w:rPr>
+        <w:t>The \</w:t>
+      </w:r>
+      <w:proofErr w:type="spellStart"/>
+      <w:proofErr w:type="gramStart"/>
+      <w:r>
+        <w:rPr>
+          <w:rFonts w:ascii="Arial" w:hAnsi="Arial" w:cs="Arial"/>
           <w:kern w:val="0"/>
-        </w:rPr>
-        <w:t xml:space="preserve">, the right-hand-side wall of position (0,9) and (0,10) </w:t>
-      </w:r>
-      <w:proofErr w:type="gramStart"/>
-      <w:r>
-        <w:rPr>
-          <w:rFonts w:asciiTheme="majorHAnsi" w:hAnsiTheme="majorHAnsi" w:cs="Verdana"/>
-          <w:bCs/>
+          <w:sz w:val="29"/>
+          <w:szCs w:val="29"/>
+        </w:rPr>
+        <w:t>texttt</w:t>
+      </w:r>
+      <w:proofErr w:type="spellEnd"/>
+      <w:r>
+        <w:rPr>
+          <w:rFonts w:ascii="Arial" w:hAnsi="Arial" w:cs="Arial"/>
           <w:kern w:val="0"/>
-        </w:rPr>
-        <w:t>may</w:t>
-      </w:r>
+          <w:sz w:val="29"/>
+          <w:szCs w:val="29"/>
+        </w:rPr>
+        <w:t>{</w:t>
+      </w:r>
+      <w:proofErr w:type="spellStart"/>
       <w:proofErr w:type="gramEnd"/>
       <w:r>
         <w:rPr>
-          <w:rFonts w:asciiTheme="majorHAnsi" w:hAnsiTheme="majorHAnsi" w:cs="Verdana"/>
-          <w:bCs/>
+          <w:rFonts w:ascii="Arial" w:hAnsi="Arial" w:cs="Arial"/>
           <w:kern w:val="0"/>
-        </w:rPr>
-        <w:t xml:space="preserve"> causes loop hazard. Our robots should avoid these hazards</w:t>
-      </w:r>
-      <w:r>
-        <w:rPr>
-          <w:rFonts w:asciiTheme="majorHAnsi" w:hAnsiTheme="majorHAnsi" w:cs="Verdana"/>
-          <w:bCs/>
+          <w:sz w:val="29"/>
+          <w:szCs w:val="29"/>
+        </w:rPr>
+        <w:t>next_move</w:t>
+      </w:r>
+      <w:proofErr w:type="spellEnd"/>
+      <w:r>
+        <w:rPr>
+          <w:rFonts w:ascii="Arial" w:hAnsi="Arial" w:cs="Arial"/>
           <w:kern w:val="0"/>
-        </w:rPr>
-        <w:t xml:space="preserve"> in the second run</w:t>
-      </w:r>
-      <w:r>
-        <w:rPr>
-          <w:rFonts w:asciiTheme="majorHAnsi" w:hAnsiTheme="majorHAnsi" w:cs="Verdana"/>
-          <w:bCs/>
+          <w:sz w:val="29"/>
+          <w:szCs w:val="29"/>
+        </w:rPr>
+        <w:t>} function must then return two values indicating the robot’s rotation and movement on that time-step. Rotation is expected to be an integer taking one of three values: $-90$, $90$, or $0$, indicating a counterclockwise, clockwise, or no rotation, respectively. Movement follows rotation, and is expected to be an integer in the range $[-3, 3]$ inclusive.</w:t>
+      </w:r>
+    </w:p>
+    <w:p>
+      <w:pPr>
+        <w:pStyle w:val="a3"/>
+        <w:numPr>
+          <w:ilvl w:val="0"/>
+          <w:numId w:val="2"/>
+        </w:numPr>
+        <w:ind w:leftChars="0"/>
+        <w:rPr>
+          <w:rFonts w:asciiTheme="majorHAnsi" w:hAnsiTheme="majorHAnsi"/>
+        </w:rPr>
+      </w:pPr>
+      <w:r>
+        <w:rPr>
+          <w:rFonts w:ascii="Arial" w:hAnsi="Arial" w:cs="Arial"/>
           <w:kern w:val="0"/>
-        </w:rPr>
-        <w:t>.</w:t>
-      </w:r>
-    </w:p>
-    <w:p>
-      <w:pPr>
-        <w:rPr>
-          <w:rFonts w:asciiTheme="majorHAnsi" w:hAnsiTheme="majorHAnsi"/>
-        </w:rPr>
-      </w:pPr>
-    </w:p>
-    <w:p>
-      <w:pPr>
-        <w:rPr>
-          <w:rFonts w:asciiTheme="majorHAnsi" w:hAnsiTheme="majorHAnsi"/>
-        </w:rPr>
-      </w:pPr>
-      <w:r>
-        <w:rPr>
-          <w:rFonts w:asciiTheme="majorHAnsi" w:hAnsiTheme="majorHAnsi"/>
-        </w:rPr>
-        <w:t>There are many paths for a robot to reach the goal. I just list three of them</w:t>
-      </w:r>
-      <w:r>
-        <w:rPr>
-          <w:rFonts w:asciiTheme="majorHAnsi" w:hAnsiTheme="majorHAnsi"/>
-        </w:rPr>
-        <w:t xml:space="preserve"> as shown in </w:t>
-      </w:r>
-      <w:proofErr w:type="gramStart"/>
-      <w:r>
-        <w:rPr>
-          <w:rFonts w:asciiTheme="majorHAnsi" w:hAnsiTheme="majorHAnsi"/>
-        </w:rPr>
-        <w:t xml:space="preserve">Figure </w:t>
-      </w:r>
-      <w:r>
-        <w:rPr>
-          <w:rFonts w:asciiTheme="majorHAnsi" w:hAnsiTheme="majorHAnsi"/>
-        </w:rPr>
-        <w:t>.</w:t>
-      </w:r>
-      <w:proofErr w:type="gramEnd"/>
-      <w:r>
-        <w:rPr>
-          <w:rFonts w:asciiTheme="majorHAnsi" w:hAnsiTheme="majorHAnsi"/>
-        </w:rPr>
-        <w:t xml:space="preserve"> Because the robot can </w:t>
-      </w:r>
-      <w:r>
-        <w:rPr>
-          <w:rFonts w:asciiTheme="majorHAnsi" w:hAnsiTheme="majorHAnsi"/>
-        </w:rPr>
-        <w:t>move up to three units, the moving steps can be reduced. When the steps of a path are reduced, I call this path as an optimized path.</w:t>
-      </w:r>
-    </w:p>
-    <w:p>
-      <w:pPr>
-        <w:rPr>
-          <w:rFonts w:asciiTheme="majorHAnsi" w:hAnsiTheme="majorHAnsi"/>
-        </w:rPr>
-      </w:pPr>
+          <w:sz w:val="29"/>
+          <w:szCs w:val="29"/>
+        </w:rPr>
+        <w:t>The robot will attempt to move that many squares forward (positive) or backwards (negative), stopping movement if it encounters a wall.</w:t>
+      </w:r>
+    </w:p>
+    <w:p>
+      <w:pPr>
+        <w:rPr>
+          <w:rFonts w:asciiTheme="majorHAnsi" w:hAnsiTheme="majorHAnsi"/>
+        </w:rPr>
+      </w:pPr>
+    </w:p>
+    <w:p>
+      <w:pPr>
+        <w:rPr>
+          <w:rFonts w:asciiTheme="majorHAnsi" w:hAnsiTheme="majorHAnsi"/>
+        </w:rPr>
+      </w:pPr>
+    </w:p>
+    <w:p>
+      <w:pPr>
+        <w:rPr>
+          <w:rFonts w:asciiTheme="majorHAnsi" w:hAnsiTheme="majorHAnsi"/>
+        </w:rPr>
+      </w:pPr>
+      <w:r>
+        <w:rPr>
+          <w:rFonts w:asciiTheme="majorHAnsi" w:hAnsiTheme="majorHAnsi"/>
+        </w:rPr>
+        <w:t>The search algorithms implemented for the robot are DFS and A-star. In some sense, my DFS could be viewed as an A-star using heuristic matrix with $0$</w:t>
+      </w:r>
+      <w:r>
+        <w:rPr>
+          <w:rFonts w:asciiTheme="majorHAnsi" w:hAnsiTheme="majorHAnsi"/>
+        </w:rPr>
+        <w:t xml:space="preserve"> in</w:t>
+      </w:r>
+      <w:r>
+        <w:rPr>
+          <w:rFonts w:asciiTheme="majorHAnsi" w:hAnsiTheme="majorHAnsi"/>
+        </w:rPr>
+        <w:t xml:space="preserve"> </w:t>
+      </w:r>
+      <w:r>
+        <w:rPr>
+          <w:rFonts w:asciiTheme="majorHAnsi" w:hAnsiTheme="majorHAnsi"/>
+        </w:rPr>
+        <w:t>each</w:t>
+      </w:r>
+      <w:r>
+        <w:rPr>
+          <w:rFonts w:asciiTheme="majorHAnsi" w:hAnsiTheme="majorHAnsi"/>
+        </w:rPr>
+        <w:t xml:space="preserve"> entry.</w:t>
+      </w:r>
+      <w:r>
+        <w:rPr>
+          <w:rFonts w:asciiTheme="majorHAnsi" w:hAnsiTheme="majorHAnsi"/>
+        </w:rPr>
+        <w:t xml:space="preserve"> For an A-star search, </w:t>
+      </w:r>
+      <w:r>
+        <w:rPr>
+          <w:rFonts w:asciiTheme="majorHAnsi" w:hAnsiTheme="majorHAnsi"/>
+        </w:rPr>
+        <w:t>the heuristic matrix plays a very important role in getting a good performance. I particularly mention my design of the heuristic matrix here.</w:t>
+      </w:r>
+    </w:p>
+    <w:p>
+      <w:pPr>
+        <w:rPr>
+          <w:rFonts w:asciiTheme="majorHAnsi" w:hAnsiTheme="majorHAnsi"/>
+        </w:rPr>
+      </w:pPr>
+    </w:p>
+    <w:p>
+      <w:pPr>
+        <w:rPr>
+          <w:rFonts w:asciiTheme="majorHAnsi" w:hAnsiTheme="majorHAnsi"/>
+        </w:rPr>
+      </w:pPr>
+      <w:r>
+        <w:rPr>
+          <w:rFonts w:asciiTheme="majorHAnsi" w:hAnsiTheme="majorHAnsi"/>
+        </w:rPr>
+        <w:t>For a $n\cross n$ maze, my heuristic matrix ($H$) is defined as below.</w:t>
+      </w:r>
+    </w:p>
+    <w:p>
+      <w:pPr>
+        <w:rPr>
+          <w:rFonts w:asciiTheme="majorHAnsi" w:hAnsiTheme="majorHAnsi"/>
+        </w:rPr>
+      </w:pPr>
+    </w:p>
+    <w:p>
+      <w:pPr>
+        <w:rPr>
+          <w:rFonts w:asciiTheme="majorHAnsi" w:hAnsiTheme="majorHAnsi"/>
+        </w:rPr>
+      </w:pPr>
+    </w:p>
+    <w:p>
+      <w:pPr>
+        <w:rPr>
+          <w:rFonts w:asciiTheme="majorHAnsi" w:hAnsiTheme="majorHAnsi"/>
+        </w:rPr>
+      </w:pPr>
+      <w:r>
+        <w:rPr>
+          <w:rFonts w:asciiTheme="majorHAnsi" w:hAnsiTheme="majorHAnsi"/>
+        </w:rPr>
+        <w:t>In particular, the heuristic matrix for $12\times 12$ maze is defined as:</w:t>
+      </w:r>
     </w:p>
     <w:p>
       <w:pPr>
@@ -289,50 +936,39 @@
         <w:rPr>
           <w:rFonts w:asciiTheme="majorHAnsi" w:hAnsiTheme="majorHAnsi"/>
         </w:rPr>
-        <w:t>The shortest path of maze01 is path1 (</w:t>
-      </w:r>
-      <w:proofErr w:type="gramStart"/>
-      <w:r>
-        <w:rPr>
-          <w:rFonts w:asciiTheme="majorHAnsi" w:hAnsiTheme="majorHAnsi"/>
-        </w:rPr>
-        <w:t>Figure )</w:t>
-      </w:r>
-      <w:proofErr w:type="gramEnd"/>
-      <w:r>
-        <w:rPr>
-          <w:rFonts w:asciiTheme="majorHAnsi" w:hAnsiTheme="majorHAnsi"/>
-        </w:rPr>
-        <w:t>; it takes 30 steps. After optimization, only 17 steps are required (</w:t>
-      </w:r>
-      <w:proofErr w:type="gramStart"/>
-      <w:r>
-        <w:rPr>
-          <w:rFonts w:asciiTheme="majorHAnsi" w:hAnsiTheme="majorHAnsi"/>
-        </w:rPr>
-        <w:t>Figure )</w:t>
-      </w:r>
-      <w:proofErr w:type="gramEnd"/>
-      <w:r>
-        <w:rPr>
-          <w:rFonts w:asciiTheme="majorHAnsi" w:hAnsiTheme="majorHAnsi"/>
-        </w:rPr>
-        <w:t>.</w:t>
+        <w:t xml:space="preserve">Now, we apply the heuristic matrix to the three given mazes, a </w:t>
+      </w:r>
+      <w:r>
+        <w:rPr>
+          <w:rFonts w:ascii="Arial" w:hAnsi="Arial" w:cs="Arial"/>
+          <w:color w:val="191919"/>
+          <w:kern w:val="0"/>
+          <w:sz w:val="96"/>
+          <w:szCs w:val="96"/>
+        </w:rPr>
+        <w:t>preliminary</w:t>
+      </w:r>
+      <w:r>
+        <w:rPr>
+          <w:rFonts w:ascii="Arial" w:hAnsi="Arial" w:cs="Arial" w:hint="eastAsia"/>
+          <w:color w:val="191919"/>
+          <w:kern w:val="0"/>
+          <w:sz w:val="96"/>
+          <w:szCs w:val="96"/>
+        </w:rPr>
+        <w:t xml:space="preserve"> </w:t>
+      </w:r>
+      <w:r>
+        <w:rPr>
+          <w:rFonts w:ascii="Arial" w:hAnsi="Arial" w:cs="Arial"/>
+          <w:color w:val="191919"/>
+          <w:kern w:val="0"/>
+          <w:sz w:val="96"/>
+          <w:szCs w:val="96"/>
+        </w:rPr>
+        <w:t>result could be obtained.</w:t>
       </w:r>
       <w:bookmarkEnd w:id="0"/>
-      <w:r>
-        <w:rPr>
-          <w:rFonts w:asciiTheme="majorHAnsi" w:hAnsiTheme="majorHAnsi"/>
-        </w:rPr>
-        <w:t xml:space="preserve"> </w:t>
-      </w:r>
-    </w:p>
-    <w:p>
-      <w:pPr>
-        <w:rPr>
-          <w:rFonts w:asciiTheme="majorHAnsi" w:hAnsiTheme="majorHAnsi"/>
-        </w:rPr>
-      </w:pPr>
     </w:p>
     <w:sectPr>
       <w:pgSz w:w="11900" w:h="16840"/>
@@ -342,6 +978,241 @@
     </w:sectPr>
   </w:body>
 </w:document>
+</file>
+
+<file path=word/numbering.xml><?xml version="1.0" encoding="utf-8"?>
+<w:numbering xmlns:wpc="http://schemas.microsoft.com/office/word/2010/wordprocessingCanvas" xmlns:mo="http://schemas.microsoft.com/office/mac/office/2008/main" xmlns:mc="http://schemas.openxmlformats.org/markup-compatibility/2006" xmlns:mv="urn:schemas-microsoft-com:mac:vml" xmlns:o="urn:schemas-microsoft-com:office:office" xmlns:r="http://schemas.openxmlformats.org/officeDocument/2006/relationships" xmlns:m="http://schemas.openxmlformats.org/officeDocument/2006/math" xmlns:v="urn:schemas-microsoft-com:vml" xmlns:wp14="http://schemas.microsoft.com/office/word/2010/wordprocessingDrawing" xmlns:wp="http://schemas.openxmlformats.org/drawingml/2006/wordprocessingDrawing" xmlns:w10="urn:schemas-microsoft-com:office:word" xmlns:w="http://schemas.openxmlformats.org/wordprocessingml/2006/main" xmlns:w14="http://schemas.microsoft.com/office/word/2010/wordml" xmlns:wpg="http://schemas.microsoft.com/office/word/2010/wordprocessingGroup" xmlns:wpi="http://schemas.microsoft.com/office/word/2010/wordprocessingInk" xmlns:wne="http://schemas.microsoft.com/office/word/2006/wordml" xmlns:wps="http://schemas.microsoft.com/office/word/2010/wordprocessingShape" mc:Ignorable="w14 wp14">
+  <w:abstractNum w:abstractNumId="0">
+    <w:nsid w:val="45C02467"/>
+    <w:multiLevelType w:val="hybridMultilevel"/>
+    <w:tmpl w:val="30F6D78C"/>
+    <w:lvl w:ilvl="0" w:tplc="2A7050AC">
+      <w:numFmt w:val="bullet"/>
+      <w:lvlText w:val=""/>
+      <w:lvlJc w:val="left"/>
+      <w:pPr>
+        <w:ind w:left="360" w:hanging="360"/>
+      </w:pPr>
+      <w:rPr>
+        <w:rFonts w:ascii="Wingdings" w:eastAsiaTheme="minorEastAsia" w:hAnsi="Wingdings" w:cstheme="minorBidi" w:hint="default"/>
+      </w:rPr>
+    </w:lvl>
+    <w:lvl w:ilvl="1" w:tplc="04090003" w:tentative="1">
+      <w:start w:val="1"/>
+      <w:numFmt w:val="bullet"/>
+      <w:lvlText w:val=""/>
+      <w:lvlJc w:val="left"/>
+      <w:pPr>
+        <w:ind w:left="960" w:hanging="480"/>
+      </w:pPr>
+      <w:rPr>
+        <w:rFonts w:ascii="Wingdings" w:hAnsi="Wingdings" w:hint="default"/>
+      </w:rPr>
+    </w:lvl>
+    <w:lvl w:ilvl="2" w:tplc="04090005" w:tentative="1">
+      <w:start w:val="1"/>
+      <w:numFmt w:val="bullet"/>
+      <w:lvlText w:val=""/>
+      <w:lvlJc w:val="left"/>
+      <w:pPr>
+        <w:ind w:left="1440" w:hanging="480"/>
+      </w:pPr>
+      <w:rPr>
+        <w:rFonts w:ascii="Wingdings" w:hAnsi="Wingdings" w:hint="default"/>
+      </w:rPr>
+    </w:lvl>
+    <w:lvl w:ilvl="3" w:tplc="04090001" w:tentative="1">
+      <w:start w:val="1"/>
+      <w:numFmt w:val="bullet"/>
+      <w:lvlText w:val=""/>
+      <w:lvlJc w:val="left"/>
+      <w:pPr>
+        <w:ind w:left="1920" w:hanging="480"/>
+      </w:pPr>
+      <w:rPr>
+        <w:rFonts w:ascii="Wingdings" w:hAnsi="Wingdings" w:hint="default"/>
+      </w:rPr>
+    </w:lvl>
+    <w:lvl w:ilvl="4" w:tplc="04090003" w:tentative="1">
+      <w:start w:val="1"/>
+      <w:numFmt w:val="bullet"/>
+      <w:lvlText w:val=""/>
+      <w:lvlJc w:val="left"/>
+      <w:pPr>
+        <w:ind w:left="2400" w:hanging="480"/>
+      </w:pPr>
+      <w:rPr>
+        <w:rFonts w:ascii="Wingdings" w:hAnsi="Wingdings" w:hint="default"/>
+      </w:rPr>
+    </w:lvl>
+    <w:lvl w:ilvl="5" w:tplc="04090005" w:tentative="1">
+      <w:start w:val="1"/>
+      <w:numFmt w:val="bullet"/>
+      <w:lvlText w:val=""/>
+      <w:lvlJc w:val="left"/>
+      <w:pPr>
+        <w:ind w:left="2880" w:hanging="480"/>
+      </w:pPr>
+      <w:rPr>
+        <w:rFonts w:ascii="Wingdings" w:hAnsi="Wingdings" w:hint="default"/>
+      </w:rPr>
+    </w:lvl>
+    <w:lvl w:ilvl="6" w:tplc="04090001" w:tentative="1">
+      <w:start w:val="1"/>
+      <w:numFmt w:val="bullet"/>
+      <w:lvlText w:val=""/>
+      <w:lvlJc w:val="left"/>
+      <w:pPr>
+        <w:ind w:left="3360" w:hanging="480"/>
+      </w:pPr>
+      <w:rPr>
+        <w:rFonts w:ascii="Wingdings" w:hAnsi="Wingdings" w:hint="default"/>
+      </w:rPr>
+    </w:lvl>
+    <w:lvl w:ilvl="7" w:tplc="04090003" w:tentative="1">
+      <w:start w:val="1"/>
+      <w:numFmt w:val="bullet"/>
+      <w:lvlText w:val=""/>
+      <w:lvlJc w:val="left"/>
+      <w:pPr>
+        <w:ind w:left="3840" w:hanging="480"/>
+      </w:pPr>
+      <w:rPr>
+        <w:rFonts w:ascii="Wingdings" w:hAnsi="Wingdings" w:hint="default"/>
+      </w:rPr>
+    </w:lvl>
+    <w:lvl w:ilvl="8" w:tplc="04090005" w:tentative="1">
+      <w:start w:val="1"/>
+      <w:numFmt w:val="bullet"/>
+      <w:lvlText w:val=""/>
+      <w:lvlJc w:val="left"/>
+      <w:pPr>
+        <w:ind w:left="4320" w:hanging="480"/>
+      </w:pPr>
+      <w:rPr>
+        <w:rFonts w:ascii="Wingdings" w:hAnsi="Wingdings" w:hint="default"/>
+      </w:rPr>
+    </w:lvl>
+  </w:abstractNum>
+  <w:abstractNum w:abstractNumId="1">
+    <w:nsid w:val="53A52017"/>
+    <w:multiLevelType w:val="hybridMultilevel"/>
+    <w:tmpl w:val="CECCDDBE"/>
+    <w:lvl w:ilvl="0" w:tplc="02666B4C">
+      <w:numFmt w:val="bullet"/>
+      <w:lvlText w:val=""/>
+      <w:lvlJc w:val="left"/>
+      <w:pPr>
+        <w:ind w:left="360" w:hanging="360"/>
+      </w:pPr>
+      <w:rPr>
+        <w:rFonts w:ascii="Wingdings" w:eastAsiaTheme="minorEastAsia" w:hAnsi="Wingdings" w:cstheme="minorBidi" w:hint="default"/>
+      </w:rPr>
+    </w:lvl>
+    <w:lvl w:ilvl="1" w:tplc="04090003" w:tentative="1">
+      <w:start w:val="1"/>
+      <w:numFmt w:val="bullet"/>
+      <w:lvlText w:val=""/>
+      <w:lvlJc w:val="left"/>
+      <w:pPr>
+        <w:ind w:left="960" w:hanging="480"/>
+      </w:pPr>
+      <w:rPr>
+        <w:rFonts w:ascii="Wingdings" w:hAnsi="Wingdings" w:hint="default"/>
+      </w:rPr>
+    </w:lvl>
+    <w:lvl w:ilvl="2" w:tplc="04090005" w:tentative="1">
+      <w:start w:val="1"/>
+      <w:numFmt w:val="bullet"/>
+      <w:lvlText w:val=""/>
+      <w:lvlJc w:val="left"/>
+      <w:pPr>
+        <w:ind w:left="1440" w:hanging="480"/>
+      </w:pPr>
+      <w:rPr>
+        <w:rFonts w:ascii="Wingdings" w:hAnsi="Wingdings" w:hint="default"/>
+      </w:rPr>
+    </w:lvl>
+    <w:lvl w:ilvl="3" w:tplc="04090001" w:tentative="1">
+      <w:start w:val="1"/>
+      <w:numFmt w:val="bullet"/>
+      <w:lvlText w:val=""/>
+      <w:lvlJc w:val="left"/>
+      <w:pPr>
+        <w:ind w:left="1920" w:hanging="480"/>
+      </w:pPr>
+      <w:rPr>
+        <w:rFonts w:ascii="Wingdings" w:hAnsi="Wingdings" w:hint="default"/>
+      </w:rPr>
+    </w:lvl>
+    <w:lvl w:ilvl="4" w:tplc="04090003" w:tentative="1">
+      <w:start w:val="1"/>
+      <w:numFmt w:val="bullet"/>
+      <w:lvlText w:val=""/>
+      <w:lvlJc w:val="left"/>
+      <w:pPr>
+        <w:ind w:left="2400" w:hanging="480"/>
+      </w:pPr>
+      <w:rPr>
+        <w:rFonts w:ascii="Wingdings" w:hAnsi="Wingdings" w:hint="default"/>
+      </w:rPr>
+    </w:lvl>
+    <w:lvl w:ilvl="5" w:tplc="04090005" w:tentative="1">
+      <w:start w:val="1"/>
+      <w:numFmt w:val="bullet"/>
+      <w:lvlText w:val=""/>
+      <w:lvlJc w:val="left"/>
+      <w:pPr>
+        <w:ind w:left="2880" w:hanging="480"/>
+      </w:pPr>
+      <w:rPr>
+        <w:rFonts w:ascii="Wingdings" w:hAnsi="Wingdings" w:hint="default"/>
+      </w:rPr>
+    </w:lvl>
+    <w:lvl w:ilvl="6" w:tplc="04090001" w:tentative="1">
+      <w:start w:val="1"/>
+      <w:numFmt w:val="bullet"/>
+      <w:lvlText w:val=""/>
+      <w:lvlJc w:val="left"/>
+      <w:pPr>
+        <w:ind w:left="3360" w:hanging="480"/>
+      </w:pPr>
+      <w:rPr>
+        <w:rFonts w:ascii="Wingdings" w:hAnsi="Wingdings" w:hint="default"/>
+      </w:rPr>
+    </w:lvl>
+    <w:lvl w:ilvl="7" w:tplc="04090003" w:tentative="1">
+      <w:start w:val="1"/>
+      <w:numFmt w:val="bullet"/>
+      <w:lvlText w:val=""/>
+      <w:lvlJc w:val="left"/>
+      <w:pPr>
+        <w:ind w:left="3840" w:hanging="480"/>
+      </w:pPr>
+      <w:rPr>
+        <w:rFonts w:ascii="Wingdings" w:hAnsi="Wingdings" w:hint="default"/>
+      </w:rPr>
+    </w:lvl>
+    <w:lvl w:ilvl="8" w:tplc="04090005" w:tentative="1">
+      <w:start w:val="1"/>
+      <w:numFmt w:val="bullet"/>
+      <w:lvlText w:val=""/>
+      <w:lvlJc w:val="left"/>
+      <w:pPr>
+        <w:ind w:left="4320" w:hanging="480"/>
+      </w:pPr>
+      <w:rPr>
+        <w:rFonts w:ascii="Wingdings" w:hAnsi="Wingdings" w:hint="default"/>
+      </w:rPr>
+    </w:lvl>
+  </w:abstractNum>
+  <w:num w:numId="1">
+    <w:abstractNumId w:val="0"/>
+  </w:num>
+  <w:num w:numId="2">
+    <w:abstractNumId w:val="1"/>
+  </w:num>
+</w:numbering>
 </file>
 
 <file path=word/styles.xml><?xml version="1.0" encoding="utf-8"?>
@@ -530,6 +1401,16 @@
     <w:uiPriority w:val="99"/>
     <w:semiHidden/>
     <w:unhideWhenUsed/>
+  </w:style>
+  <w:style w:type="paragraph" w:styleId="a3">
+    <w:name w:val="List Paragraph"/>
+    <w:basedOn w:val="a"/>
+    <w:uiPriority w:val="34"/>
+    <w:qFormat/>
+    <w:rsid w:val="00E10CD5"/>
+    <w:pPr>
+      <w:ind w:leftChars="200" w:left="480"/>
+    </w:pPr>
   </w:style>
 </w:styles>
 </file>
@@ -720,6 +1601,16 @@
     <w:uiPriority w:val="99"/>
     <w:semiHidden/>
     <w:unhideWhenUsed/>
+  </w:style>
+  <w:style w:type="paragraph" w:styleId="a3">
+    <w:name w:val="List Paragraph"/>
+    <w:basedOn w:val="a"/>
+    <w:uiPriority w:val="34"/>
+    <w:qFormat/>
+    <w:rsid w:val="00E10CD5"/>
+    <w:pPr>
+      <w:ind w:leftChars="200" w:left="480"/>
+    </w:pPr>
   </w:style>
 </w:styles>
 </file>

--- a/temp.docx
+++ b/temp.docx
@@ -5,969 +5,68 @@
     <w:p>
       <w:pPr>
         <w:rPr>
-          <w:rFonts w:asciiTheme="majorHAnsi" w:hAnsiTheme="majorHAnsi"/>
+          <w:rFonts w:ascii="Arial" w:hAnsi="Arial" w:cs="Arial"/>
+          <w:color w:val="191919"/>
+          <w:kern w:val="0"/>
         </w:rPr>
       </w:pPr>
-      <w:r>
-        <w:rPr>
-          <w:rFonts w:asciiTheme="majorHAnsi" w:hAnsiTheme="majorHAnsi"/>
-        </w:rPr>
-        <w:t>Implementation</w:t>
-      </w:r>
-    </w:p>
-    <w:p>
-      <w:pPr>
-        <w:rPr>
-          <w:rFonts w:asciiTheme="majorHAnsi" w:hAnsiTheme="majorHAnsi"/>
-        </w:rPr>
-      </w:pPr>
-      <w:r>
-        <w:rPr>
-          <w:rFonts w:asciiTheme="majorHAnsi" w:hAnsiTheme="majorHAnsi"/>
-        </w:rPr>
-        <w:t xml:space="preserve">The </w:t>
-      </w:r>
-      <w:r>
-        <w:rPr>
-          <w:rFonts w:asciiTheme="majorHAnsi" w:hAnsiTheme="majorHAnsi"/>
-        </w:rPr>
-        <w:t xml:space="preserve">python classes along with test mazes </w:t>
-      </w:r>
-      <w:r>
-        <w:rPr>
-          <w:rFonts w:asciiTheme="majorHAnsi" w:hAnsiTheme="majorHAnsi"/>
-        </w:rPr>
-        <w:t>for this project includes</w:t>
-      </w:r>
-      <w:r>
-        <w:rPr>
-          <w:rFonts w:asciiTheme="majorHAnsi" w:hAnsiTheme="majorHAnsi"/>
-        </w:rPr>
-        <w:t xml:space="preserve"> the following files:</w:t>
-      </w:r>
-    </w:p>
-    <w:p>
-      <w:pPr>
-        <w:pStyle w:val="a3"/>
-        <w:numPr>
-          <w:ilvl w:val="0"/>
-          <w:numId w:val="2"/>
-        </w:numPr>
-        <w:ind w:leftChars="0"/>
-        <w:rPr>
-          <w:rFonts w:asciiTheme="majorHAnsi" w:hAnsiTheme="majorHAnsi"/>
-        </w:rPr>
-      </w:pPr>
-      <w:proofErr w:type="gramStart"/>
-      <w:r>
-        <w:rPr>
-          <w:rFonts w:asciiTheme="majorHAnsi" w:hAnsiTheme="majorHAnsi"/>
-        </w:rPr>
-        <w:t>robot.py</w:t>
-      </w:r>
-      <w:proofErr w:type="gramEnd"/>
-      <w:r>
-        <w:rPr>
-          <w:rFonts w:asciiTheme="majorHAnsi" w:hAnsiTheme="majorHAnsi"/>
-        </w:rPr>
-        <w:t xml:space="preserve">: </w:t>
-      </w:r>
-      <w:r>
-        <w:rPr>
-          <w:rFonts w:asciiTheme="majorHAnsi" w:hAnsiTheme="majorHAnsi"/>
-        </w:rPr>
-        <w:t xml:space="preserve">This script establishes the robot class. This is the only script </w:t>
-      </w:r>
-      <w:r>
-        <w:rPr>
-          <w:rFonts w:asciiTheme="majorHAnsi" w:hAnsiTheme="majorHAnsi"/>
-        </w:rPr>
-        <w:t>I have modified</w:t>
-      </w:r>
-      <w:r>
-        <w:rPr>
-          <w:rFonts w:asciiTheme="majorHAnsi" w:hAnsiTheme="majorHAnsi"/>
-        </w:rPr>
-        <w:t>.</w:t>
-      </w:r>
-    </w:p>
-    <w:p>
-      <w:pPr>
-        <w:pStyle w:val="a3"/>
-        <w:numPr>
-          <w:ilvl w:val="0"/>
-          <w:numId w:val="2"/>
-        </w:numPr>
-        <w:ind w:leftChars="0"/>
-        <w:rPr>
-          <w:rFonts w:asciiTheme="majorHAnsi" w:hAnsiTheme="majorHAnsi"/>
-        </w:rPr>
-      </w:pPr>
-      <w:proofErr w:type="gramStart"/>
-      <w:r>
-        <w:rPr>
-          <w:rFonts w:asciiTheme="majorHAnsi" w:hAnsiTheme="majorHAnsi"/>
-        </w:rPr>
-        <w:t>maze.py</w:t>
-      </w:r>
-      <w:proofErr w:type="gramEnd"/>
-      <w:r>
-        <w:rPr>
-          <w:rFonts w:asciiTheme="majorHAnsi" w:hAnsiTheme="majorHAnsi"/>
-        </w:rPr>
-        <w:t xml:space="preserve">: </w:t>
-      </w:r>
-      <w:r>
-        <w:rPr>
-          <w:rFonts w:asciiTheme="majorHAnsi" w:hAnsiTheme="majorHAnsi"/>
-        </w:rPr>
-        <w:t>The</w:t>
-      </w:r>
-      <w:r>
-        <w:rPr>
-          <w:rFonts w:asciiTheme="majorHAnsi" w:hAnsiTheme="majorHAnsi"/>
-        </w:rPr>
-        <w:t xml:space="preserve"> </w:t>
-      </w:r>
-      <w:r>
-        <w:rPr>
-          <w:rFonts w:asciiTheme="majorHAnsi" w:hAnsiTheme="majorHAnsi"/>
-        </w:rPr>
-        <w:t xml:space="preserve">provided </w:t>
-      </w:r>
-      <w:r>
-        <w:rPr>
-          <w:rFonts w:asciiTheme="majorHAnsi" w:hAnsiTheme="majorHAnsi"/>
-        </w:rPr>
-        <w:t>script contains functions for constructing the maze and for checking for walls upon robot movement or sensing.</w:t>
-      </w:r>
-    </w:p>
-    <w:p>
-      <w:pPr>
-        <w:pStyle w:val="a3"/>
-        <w:numPr>
-          <w:ilvl w:val="0"/>
-          <w:numId w:val="2"/>
-        </w:numPr>
-        <w:ind w:leftChars="0"/>
-        <w:rPr>
-          <w:rFonts w:asciiTheme="majorHAnsi" w:hAnsiTheme="majorHAnsi"/>
-        </w:rPr>
-      </w:pPr>
-      <w:proofErr w:type="gramStart"/>
-      <w:r>
-        <w:rPr>
-          <w:rFonts w:asciiTheme="majorHAnsi" w:hAnsiTheme="majorHAnsi"/>
-        </w:rPr>
-        <w:t>tester.py</w:t>
-      </w:r>
-      <w:proofErr w:type="gramEnd"/>
-      <w:r>
-        <w:rPr>
-          <w:rFonts w:asciiTheme="majorHAnsi" w:hAnsiTheme="majorHAnsi"/>
-        </w:rPr>
-        <w:t>: The</w:t>
-      </w:r>
-      <w:r>
-        <w:rPr>
-          <w:rFonts w:asciiTheme="majorHAnsi" w:hAnsiTheme="majorHAnsi"/>
-        </w:rPr>
-        <w:t xml:space="preserve"> </w:t>
-      </w:r>
-      <w:r>
-        <w:rPr>
-          <w:rFonts w:asciiTheme="majorHAnsi" w:hAnsiTheme="majorHAnsi"/>
-        </w:rPr>
-        <w:t xml:space="preserve">provided </w:t>
-      </w:r>
-      <w:r>
-        <w:rPr>
-          <w:rFonts w:asciiTheme="majorHAnsi" w:hAnsiTheme="majorHAnsi"/>
-        </w:rPr>
-        <w:t>script run</w:t>
-      </w:r>
-      <w:r>
-        <w:rPr>
-          <w:rFonts w:asciiTheme="majorHAnsi" w:hAnsiTheme="majorHAnsi"/>
-        </w:rPr>
-        <w:t>s</w:t>
-      </w:r>
-      <w:r>
-        <w:rPr>
-          <w:rFonts w:asciiTheme="majorHAnsi" w:hAnsiTheme="majorHAnsi"/>
-        </w:rPr>
-        <w:t xml:space="preserve"> to test the robot’s ability to navigate mazes.</w:t>
-      </w:r>
-    </w:p>
-    <w:p>
-      <w:pPr>
-        <w:pStyle w:val="a3"/>
-        <w:numPr>
-          <w:ilvl w:val="0"/>
-          <w:numId w:val="2"/>
-        </w:numPr>
-        <w:ind w:leftChars="0"/>
-        <w:rPr>
-          <w:rFonts w:asciiTheme="majorHAnsi" w:hAnsiTheme="majorHAnsi"/>
-        </w:rPr>
-      </w:pPr>
-      <w:proofErr w:type="gramStart"/>
-      <w:r>
-        <w:rPr>
-          <w:rFonts w:asciiTheme="majorHAnsi" w:hAnsiTheme="majorHAnsi"/>
-        </w:rPr>
-        <w:t>showmaze.py</w:t>
-      </w:r>
-      <w:proofErr w:type="gramEnd"/>
-      <w:r>
-        <w:rPr>
-          <w:rFonts w:asciiTheme="majorHAnsi" w:hAnsiTheme="majorHAnsi"/>
-        </w:rPr>
-        <w:t>: The</w:t>
-      </w:r>
-      <w:r>
-        <w:rPr>
-          <w:rFonts w:asciiTheme="majorHAnsi" w:hAnsiTheme="majorHAnsi"/>
-        </w:rPr>
-        <w:t xml:space="preserve"> </w:t>
-      </w:r>
-      <w:r>
-        <w:rPr>
-          <w:rFonts w:asciiTheme="majorHAnsi" w:hAnsiTheme="majorHAnsi"/>
-        </w:rPr>
-        <w:t xml:space="preserve">provided </w:t>
-      </w:r>
-      <w:r>
-        <w:rPr>
-          <w:rFonts w:asciiTheme="majorHAnsi" w:hAnsiTheme="majorHAnsi"/>
-        </w:rPr>
-        <w:t xml:space="preserve">script </w:t>
-      </w:r>
-      <w:r>
-        <w:rPr>
-          <w:rFonts w:asciiTheme="majorHAnsi" w:hAnsiTheme="majorHAnsi"/>
-        </w:rPr>
-        <w:t>is</w:t>
-      </w:r>
-      <w:r>
-        <w:rPr>
-          <w:rFonts w:asciiTheme="majorHAnsi" w:hAnsiTheme="majorHAnsi"/>
-        </w:rPr>
-        <w:t xml:space="preserve"> used to create a visual demonstration of what a maze looks like.</w:t>
-      </w:r>
-    </w:p>
-    <w:p>
-      <w:pPr>
-        <w:pStyle w:val="a3"/>
-        <w:numPr>
-          <w:ilvl w:val="0"/>
-          <w:numId w:val="2"/>
-        </w:numPr>
-        <w:ind w:leftChars="0"/>
-        <w:rPr>
-          <w:rFonts w:asciiTheme="majorHAnsi" w:hAnsiTheme="majorHAnsi"/>
-        </w:rPr>
-      </w:pPr>
-      <w:proofErr w:type="gramStart"/>
-      <w:r>
-        <w:rPr>
-          <w:rFonts w:asciiTheme="majorHAnsi" w:hAnsiTheme="majorHAnsi"/>
-        </w:rPr>
-        <w:t>test</w:t>
-      </w:r>
-      <w:proofErr w:type="gramEnd"/>
-      <w:r>
-        <w:rPr>
-          <w:rFonts w:asciiTheme="majorHAnsi" w:hAnsiTheme="majorHAnsi"/>
-        </w:rPr>
-        <w:t>_maze_01</w:t>
-      </w:r>
-      <w:r>
-        <w:rPr>
-          <w:rFonts w:asciiTheme="majorHAnsi" w:hAnsiTheme="majorHAnsi"/>
-        </w:rPr>
-        <w:t>.txt -</w:t>
-      </w:r>
-      <w:r>
-        <w:rPr>
-          <w:rFonts w:asciiTheme="majorHAnsi" w:hAnsiTheme="majorHAnsi"/>
-        </w:rPr>
-        <w:t xml:space="preserve"> test_maze_03</w:t>
-      </w:r>
-      <w:r>
-        <w:rPr>
-          <w:rFonts w:asciiTheme="majorHAnsi" w:hAnsiTheme="majorHAnsi"/>
-        </w:rPr>
-        <w:t>.txt</w:t>
-      </w:r>
-      <w:r>
-        <w:rPr>
-          <w:rFonts w:asciiTheme="majorHAnsi" w:hAnsiTheme="majorHAnsi"/>
-        </w:rPr>
-        <w:t>: The three</w:t>
-      </w:r>
-      <w:r>
-        <w:rPr>
-          <w:rFonts w:asciiTheme="majorHAnsi" w:hAnsiTheme="majorHAnsi"/>
-        </w:rPr>
-        <w:t xml:space="preserve"> provide</w:t>
-      </w:r>
-      <w:r>
-        <w:rPr>
-          <w:rFonts w:asciiTheme="majorHAnsi" w:hAnsiTheme="majorHAnsi"/>
-        </w:rPr>
-        <w:t>d</w:t>
-      </w:r>
-      <w:r>
-        <w:rPr>
-          <w:rFonts w:asciiTheme="majorHAnsi" w:hAnsiTheme="majorHAnsi"/>
-        </w:rPr>
-        <w:t xml:space="preserve"> samp</w:t>
-      </w:r>
-      <w:r>
-        <w:rPr>
-          <w:rFonts w:asciiTheme="majorHAnsi" w:hAnsiTheme="majorHAnsi"/>
-        </w:rPr>
-        <w:t>le files specify mazes upon which to test my robot.</w:t>
-      </w:r>
-    </w:p>
-    <w:p>
-      <w:pPr>
-        <w:pStyle w:val="a3"/>
-        <w:numPr>
-          <w:ilvl w:val="0"/>
-          <w:numId w:val="2"/>
-        </w:numPr>
-        <w:ind w:leftChars="0"/>
-        <w:rPr>
-          <w:rFonts w:asciiTheme="majorHAnsi" w:hAnsiTheme="majorHAnsi" w:hint="eastAsia"/>
-        </w:rPr>
-      </w:pPr>
-      <w:proofErr w:type="gramStart"/>
-      <w:r>
-        <w:rPr>
-          <w:rFonts w:asciiTheme="majorHAnsi" w:hAnsiTheme="majorHAnsi"/>
-        </w:rPr>
-        <w:t>test</w:t>
-      </w:r>
-      <w:proofErr w:type="gramEnd"/>
-      <w:r>
-        <w:rPr>
-          <w:rFonts w:asciiTheme="majorHAnsi" w:hAnsiTheme="majorHAnsi"/>
-        </w:rPr>
-        <w:t>_maze_04.txt: The 12x12 maze which is designed by myself for testing the robustness of my robot.</w:t>
-      </w:r>
-    </w:p>
-    <w:p>
-      <w:pPr>
-        <w:rPr>
-          <w:rFonts w:asciiTheme="majorHAnsi" w:hAnsiTheme="majorHAnsi" w:hint="eastAsia"/>
-        </w:rPr>
-      </w:pPr>
-    </w:p>
-    <w:p>
-      <w:pPr>
-        <w:rPr>
-          <w:rFonts w:asciiTheme="majorHAnsi" w:hAnsiTheme="majorHAnsi"/>
-        </w:rPr>
-      </w:pPr>
-      <w:r>
-        <w:rPr>
-          <w:rFonts w:asciiTheme="majorHAnsi" w:hAnsiTheme="majorHAnsi"/>
-        </w:rPr>
-        <w:t xml:space="preserve">In order to understand the </w:t>
-      </w:r>
-      <w:r>
-        <w:rPr>
-          <w:rFonts w:asciiTheme="majorHAnsi" w:hAnsiTheme="majorHAnsi"/>
-        </w:rPr>
-        <w:t>architecture</w:t>
-      </w:r>
-      <w:r>
-        <w:rPr>
-          <w:rFonts w:asciiTheme="majorHAnsi" w:hAnsiTheme="majorHAnsi"/>
-        </w:rPr>
-        <w:t xml:space="preserve"> of the robot environments, I plot a diagram as shown in Figure x. The file {\verbatim tester.py} is the tester of the whole environment. Tester can call the {\verbatim Maze} class to obtain the given maze. Then, the tester can initialize a robot, and send the only parameter, the dimension of the maze, to the robot. </w:t>
-      </w:r>
-      <w:r>
-        <w:rPr>
-          <w:rFonts w:asciiTheme="majorHAnsi" w:hAnsiTheme="majorHAnsi"/>
-        </w:rPr>
-        <w:t xml:space="preserve">While a robot has been initialized, its location and heading is always $(0,0)$ and `up’, respectively. </w:t>
-      </w:r>
-    </w:p>
-    <w:p>
-      <w:pPr>
-        <w:rPr>
-          <w:rFonts w:asciiTheme="majorHAnsi" w:hAnsiTheme="majorHAnsi"/>
-        </w:rPr>
-      </w:pPr>
-    </w:p>
-    <w:p>
-      <w:pPr>
-        <w:rPr>
-          <w:rFonts w:asciiTheme="majorHAnsi" w:hAnsiTheme="majorHAnsi"/>
-        </w:rPr>
-      </w:pPr>
-    </w:p>
-    <w:p>
-      <w:pPr>
-        <w:rPr>
-          <w:rFonts w:asciiTheme="majorHAnsi" w:hAnsiTheme="majorHAnsi"/>
-        </w:rPr>
-      </w:pPr>
-    </w:p>
-    <w:p>
-      <w:pPr>
-        <w:rPr>
-          <w:rFonts w:asciiTheme="majorHAnsi" w:hAnsiTheme="majorHAnsi"/>
-        </w:rPr>
-      </w:pPr>
-    </w:p>
-    <w:p>
-      <w:pPr>
-        <w:rPr>
-          <w:rFonts w:asciiTheme="majorHAnsi" w:hAnsiTheme="majorHAnsi"/>
-        </w:rPr>
-      </w:pPr>
-    </w:p>
-    <w:p>
-      <w:pPr>
-        <w:rPr>
-          <w:rFonts w:asciiTheme="majorHAnsi" w:hAnsiTheme="majorHAnsi"/>
-        </w:rPr>
-      </w:pPr>
-    </w:p>
-    <w:p>
-      <w:pPr>
-        <w:rPr>
-          <w:rFonts w:asciiTheme="majorHAnsi" w:hAnsiTheme="majorHAnsi"/>
-        </w:rPr>
-      </w:pPr>
-      <w:r>
-        <w:rPr>
-          <w:rFonts w:asciiTheme="majorHAnsi" w:hAnsiTheme="majorHAnsi"/>
-        </w:rPr>
-        <w:t>The architecture of the robot and its environment:</w:t>
-      </w:r>
-    </w:p>
-    <w:p>
-      <w:pPr>
-        <w:rPr>
-          <w:rFonts w:asciiTheme="majorHAnsi" w:hAnsiTheme="majorHAnsi"/>
-        </w:rPr>
-      </w:pPr>
-      <w:r>
-        <w:rPr>
-          <w:rFonts w:asciiTheme="majorHAnsi" w:hAnsiTheme="majorHAnsi"/>
-        </w:rPr>
-        <w:t>(A Figure)</w:t>
-      </w:r>
-    </w:p>
-    <w:p>
-      <w:pPr>
-        <w:rPr>
-          <w:rFonts w:asciiTheme="majorHAnsi" w:hAnsiTheme="majorHAnsi"/>
-        </w:rPr>
-      </w:pPr>
-    </w:p>
-    <w:p>
-      <w:pPr>
-        <w:rPr>
-          <w:rFonts w:asciiTheme="majorHAnsi" w:hAnsiTheme="majorHAnsi"/>
-        </w:rPr>
-      </w:pPr>
-    </w:p>
-    <w:p>
-      <w:pPr>
-        <w:rPr>
-          <w:rFonts w:asciiTheme="majorHAnsi" w:hAnsiTheme="majorHAnsi"/>
-        </w:rPr>
-      </w:pPr>
-    </w:p>
-    <w:p>
-      <w:pPr>
-        <w:rPr>
-          <w:rFonts w:asciiTheme="majorHAnsi" w:hAnsiTheme="majorHAnsi"/>
-        </w:rPr>
-      </w:pPr>
-    </w:p>
-    <w:p>
-      <w:pPr>
-        <w:rPr>
-          <w:rFonts w:asciiTheme="majorHAnsi" w:hAnsiTheme="majorHAnsi"/>
-        </w:rPr>
-      </w:pPr>
-    </w:p>
-    <w:p>
-      <w:pPr>
-        <w:rPr>
-          <w:rFonts w:asciiTheme="majorHAnsi" w:hAnsiTheme="majorHAnsi"/>
-        </w:rPr>
-      </w:pPr>
-      <w:r>
-        <w:rPr>
-          <w:rFonts w:asciiTheme="majorHAnsi" w:hAnsiTheme="majorHAnsi"/>
-        </w:rPr>
-        <w:lastRenderedPageBreak/>
-        <w:t>For the purpose of clarity, I summarize some of the characteristics of t</w:t>
-      </w:r>
-      <w:r>
-        <w:rPr>
-          <w:rFonts w:asciiTheme="majorHAnsi" w:hAnsiTheme="majorHAnsi"/>
-        </w:rPr>
-        <w:t>he robot</w:t>
-      </w:r>
-      <w:r>
-        <w:rPr>
-          <w:rFonts w:asciiTheme="majorHAnsi" w:hAnsiTheme="majorHAnsi"/>
-        </w:rPr>
-        <w:t xml:space="preserve"> </w:t>
-      </w:r>
-      <w:r>
-        <w:rPr>
-          <w:rFonts w:asciiTheme="majorHAnsi" w:hAnsiTheme="majorHAnsi"/>
-        </w:rPr>
-        <w:t xml:space="preserve">as </w:t>
-      </w:r>
-      <w:r>
-        <w:rPr>
-          <w:rFonts w:asciiTheme="majorHAnsi" w:hAnsiTheme="majorHAnsi"/>
-        </w:rPr>
-        <w:t>below.</w:t>
-      </w:r>
-    </w:p>
-    <w:p>
-      <w:pPr>
-        <w:pStyle w:val="a3"/>
-        <w:numPr>
-          <w:ilvl w:val="0"/>
-          <w:numId w:val="2"/>
-        </w:numPr>
-        <w:ind w:leftChars="0"/>
-        <w:rPr>
-          <w:rFonts w:asciiTheme="majorHAnsi" w:hAnsiTheme="majorHAnsi"/>
-        </w:rPr>
-      </w:pPr>
-      <w:r>
-        <w:rPr>
-          <w:rFonts w:asciiTheme="majorHAnsi" w:hAnsiTheme="majorHAnsi"/>
-        </w:rPr>
-        <w:t xml:space="preserve">The </w:t>
-      </w:r>
-      <w:proofErr w:type="gramStart"/>
-      <w:r>
-        <w:rPr>
-          <w:rFonts w:asciiTheme="majorHAnsi" w:hAnsiTheme="majorHAnsi"/>
-        </w:rPr>
-        <w:t>robot is always initialized by the tester</w:t>
-      </w:r>
-      <w:proofErr w:type="gramEnd"/>
-      <w:r>
-        <w:rPr>
-          <w:rFonts w:asciiTheme="majorHAnsi" w:hAnsiTheme="majorHAnsi"/>
-        </w:rPr>
-        <w:t>. While the robot is initialized, its location is $(0,0)$ and heading is ``up’’.</w:t>
-      </w:r>
-    </w:p>
-    <w:p>
-      <w:pPr>
-        <w:pStyle w:val="a3"/>
-        <w:numPr>
-          <w:ilvl w:val="0"/>
-          <w:numId w:val="2"/>
-        </w:numPr>
-        <w:ind w:leftChars="0"/>
-        <w:rPr>
-          <w:rFonts w:asciiTheme="majorHAnsi" w:hAnsiTheme="majorHAnsi"/>
-        </w:rPr>
-      </w:pPr>
-      <w:r>
-        <w:rPr>
-          <w:rFonts w:asciiTheme="majorHAnsi" w:hAnsiTheme="majorHAnsi"/>
-        </w:rPr>
-        <w:t>The robot does not know any information about the given maze except the dimension. Of course, the maze is always a square.</w:t>
-      </w:r>
-    </w:p>
-    <w:p>
-      <w:pPr>
-        <w:pStyle w:val="a3"/>
-        <w:numPr>
-          <w:ilvl w:val="0"/>
-          <w:numId w:val="2"/>
-        </w:numPr>
-        <w:ind w:leftChars="0"/>
-        <w:rPr>
-          <w:rFonts w:asciiTheme="majorHAnsi" w:hAnsiTheme="majorHAnsi"/>
-        </w:rPr>
-      </w:pPr>
-      <w:r>
-        <w:rPr>
-          <w:rFonts w:asciiTheme="majorHAnsi" w:hAnsiTheme="majorHAnsi"/>
-        </w:rPr>
-        <w:t>The robot has to maintain the map of the maze when it visiting the maze.</w:t>
-      </w:r>
-    </w:p>
-    <w:p>
-      <w:pPr>
-        <w:pStyle w:val="a3"/>
-        <w:numPr>
-          <w:ilvl w:val="0"/>
-          <w:numId w:val="2"/>
-        </w:numPr>
-        <w:ind w:leftChars="0"/>
-        <w:rPr>
-          <w:rFonts w:asciiTheme="majorHAnsi" w:hAnsiTheme="majorHAnsi"/>
-        </w:rPr>
-      </w:pPr>
-      <w:r>
-        <w:rPr>
-          <w:rFonts w:asciiTheme="majorHAnsi" w:hAnsiTheme="majorHAnsi"/>
-        </w:rPr>
-        <w:t xml:space="preserve">The robot has three sensors </w:t>
-      </w:r>
       <w:r>
         <w:rPr>
           <w:rFonts w:ascii="Arial" w:hAnsi="Arial" w:cs="Arial"/>
+          <w:color w:val="191919"/>
           <w:kern w:val="0"/>
-          <w:sz w:val="29"/>
-          <w:szCs w:val="29"/>
         </w:rPr>
-        <w:t>mounted on the front of the robot, its right side, and its left side. These sensors can detect the distances from the robot to walls.</w:t>
-      </w:r>
-    </w:p>
-    <w:p>
-      <w:pPr>
-        <w:pStyle w:val="a3"/>
-        <w:numPr>
-          <w:ilvl w:val="0"/>
-          <w:numId w:val="2"/>
-        </w:numPr>
-        <w:ind w:leftChars="0"/>
-        <w:rPr>
-          <w:rFonts w:asciiTheme="majorHAnsi" w:hAnsiTheme="majorHAnsi"/>
-        </w:rPr>
-      </w:pPr>
-      <w:r>
-        <w:rPr>
-          <w:rFonts w:ascii="Arial" w:hAnsi="Arial" w:cs="Arial"/>
-          <w:kern w:val="0"/>
-          <w:sz w:val="29"/>
-          <w:szCs w:val="29"/>
-        </w:rPr>
-        <w:t>I implemented only one method (function) for the \</w:t>
-      </w:r>
-      <w:proofErr w:type="spellStart"/>
-      <w:proofErr w:type="gramStart"/>
-      <w:r>
-        <w:rPr>
-          <w:rFonts w:ascii="Arial" w:hAnsi="Arial" w:cs="Arial"/>
-          <w:kern w:val="0"/>
-          <w:sz w:val="29"/>
-          <w:szCs w:val="29"/>
-        </w:rPr>
-        <w:t>texttt</w:t>
-      </w:r>
-      <w:proofErr w:type="spellEnd"/>
-      <w:r>
-        <w:rPr>
-          <w:rFonts w:ascii="Arial" w:hAnsi="Arial" w:cs="Arial"/>
-          <w:kern w:val="0"/>
-          <w:sz w:val="29"/>
-          <w:szCs w:val="29"/>
-        </w:rPr>
-        <w:t>{</w:t>
-      </w:r>
-      <w:proofErr w:type="gramEnd"/>
-      <w:r>
-        <w:rPr>
-          <w:rFonts w:ascii="Arial" w:hAnsi="Arial" w:cs="Arial"/>
-          <w:kern w:val="0"/>
-          <w:sz w:val="29"/>
-          <w:szCs w:val="29"/>
-        </w:rPr>
-        <w:t>Robot} class, \</w:t>
-      </w:r>
-      <w:proofErr w:type="spellStart"/>
-      <w:r>
-        <w:rPr>
-          <w:rFonts w:ascii="Arial" w:hAnsi="Arial" w:cs="Arial"/>
-          <w:kern w:val="0"/>
-          <w:sz w:val="29"/>
-          <w:szCs w:val="29"/>
-        </w:rPr>
-        <w:t>texttt</w:t>
-      </w:r>
-      <w:proofErr w:type="spellEnd"/>
-      <w:r>
-        <w:rPr>
-          <w:rFonts w:ascii="Arial" w:hAnsi="Arial" w:cs="Arial"/>
-          <w:kern w:val="0"/>
-          <w:sz w:val="29"/>
-          <w:szCs w:val="29"/>
-        </w:rPr>
-        <w:t>{</w:t>
-      </w:r>
-      <w:proofErr w:type="spellStart"/>
-      <w:r>
-        <w:rPr>
-          <w:rFonts w:ascii="Arial" w:hAnsi="Arial" w:cs="Arial"/>
-          <w:kern w:val="0"/>
-          <w:sz w:val="29"/>
-          <w:szCs w:val="29"/>
-        </w:rPr>
-        <w:t>next_move</w:t>
-      </w:r>
-      <w:proofErr w:type="spellEnd"/>
-      <w:r>
-        <w:rPr>
-          <w:rFonts w:ascii="Arial" w:hAnsi="Arial" w:cs="Arial"/>
-          <w:kern w:val="0"/>
-          <w:sz w:val="29"/>
-          <w:szCs w:val="29"/>
-        </w:rPr>
-        <w:t>}. (Except the constructor, of course.)</w:t>
-      </w:r>
-    </w:p>
-    <w:p>
-      <w:pPr>
-        <w:pStyle w:val="a3"/>
-        <w:numPr>
-          <w:ilvl w:val="0"/>
-          <w:numId w:val="2"/>
-        </w:numPr>
-        <w:ind w:leftChars="0"/>
-        <w:rPr>
-          <w:rFonts w:asciiTheme="majorHAnsi" w:hAnsiTheme="majorHAnsi"/>
-        </w:rPr>
-      </w:pPr>
-      <w:r>
-        <w:rPr>
-          <w:rFonts w:ascii="Arial" w:hAnsi="Arial" w:cs="Arial"/>
-          <w:kern w:val="0"/>
-          <w:sz w:val="29"/>
-          <w:szCs w:val="29"/>
-        </w:rPr>
-        <w:t>The \</w:t>
-      </w:r>
-      <w:proofErr w:type="spellStart"/>
-      <w:proofErr w:type="gramStart"/>
-      <w:r>
-        <w:rPr>
-          <w:rFonts w:ascii="Arial" w:hAnsi="Arial" w:cs="Arial"/>
-          <w:kern w:val="0"/>
-          <w:sz w:val="29"/>
-          <w:szCs w:val="29"/>
-        </w:rPr>
-        <w:t>texttt</w:t>
-      </w:r>
-      <w:proofErr w:type="spellEnd"/>
-      <w:r>
-        <w:rPr>
-          <w:rFonts w:ascii="Arial" w:hAnsi="Arial" w:cs="Arial"/>
-          <w:kern w:val="0"/>
-          <w:sz w:val="29"/>
-          <w:szCs w:val="29"/>
-        </w:rPr>
-        <w:t>{</w:t>
-      </w:r>
-      <w:proofErr w:type="spellStart"/>
-      <w:proofErr w:type="gramEnd"/>
-      <w:r>
-        <w:rPr>
-          <w:rFonts w:ascii="Arial" w:hAnsi="Arial" w:cs="Arial"/>
-          <w:kern w:val="0"/>
-          <w:sz w:val="29"/>
-          <w:szCs w:val="29"/>
-        </w:rPr>
-        <w:t>next_move</w:t>
-      </w:r>
-      <w:proofErr w:type="spellEnd"/>
-      <w:r>
-        <w:rPr>
-          <w:rFonts w:ascii="Arial" w:hAnsi="Arial" w:cs="Arial"/>
-          <w:kern w:val="0"/>
-          <w:sz w:val="29"/>
-          <w:szCs w:val="29"/>
-        </w:rPr>
-        <w:t>} function must then return two values indicating the robot’s rotation and movement on that time-step. Rotation is expected to be an integer taking one of three values: $-90$, $90$, or $0$, indicating a counterclockwise, clockwise, or no rotation, respectively. Movement follows rotation, and is expected to be an integer in the range $[-3, 3]$ inclusive.</w:t>
-      </w:r>
-    </w:p>
-    <w:p>
-      <w:pPr>
-        <w:pStyle w:val="a3"/>
-        <w:numPr>
-          <w:ilvl w:val="0"/>
-          <w:numId w:val="2"/>
-        </w:numPr>
-        <w:ind w:leftChars="0"/>
-        <w:rPr>
-          <w:rFonts w:asciiTheme="majorHAnsi" w:hAnsiTheme="majorHAnsi"/>
-        </w:rPr>
-      </w:pPr>
-      <w:r>
-        <w:rPr>
-          <w:rFonts w:ascii="Arial" w:hAnsi="Arial" w:cs="Arial"/>
-          <w:kern w:val="0"/>
-          <w:sz w:val="29"/>
-          <w:szCs w:val="29"/>
-        </w:rPr>
-        <w:t>The robot will attempt to move that many squares forward (positive) or backwards (negative), stopping movement if it encounters a wall.</w:t>
-      </w:r>
-    </w:p>
-    <w:p>
-      <w:pPr>
-        <w:rPr>
-          <w:rFonts w:asciiTheme="majorHAnsi" w:hAnsiTheme="majorHAnsi"/>
-        </w:rPr>
-      </w:pPr>
-    </w:p>
-    <w:p>
-      <w:pPr>
-        <w:rPr>
-          <w:rFonts w:asciiTheme="majorHAnsi" w:hAnsiTheme="majorHAnsi"/>
-        </w:rPr>
-      </w:pPr>
-    </w:p>
-    <w:p>
-      <w:pPr>
-        <w:rPr>
-          <w:rFonts w:asciiTheme="majorHAnsi" w:hAnsiTheme="majorHAnsi"/>
-        </w:rPr>
-      </w:pPr>
-      <w:r>
-        <w:rPr>
-          <w:rFonts w:asciiTheme="majorHAnsi" w:hAnsiTheme="majorHAnsi"/>
-        </w:rPr>
-        <w:t>The search algorithms implemented for the robot are DFS and A-star. In some sense, my DFS could be viewed as an A-star using heuristic matrix with $0$</w:t>
-      </w:r>
-      <w:r>
-        <w:rPr>
-          <w:rFonts w:asciiTheme="majorHAnsi" w:hAnsiTheme="majorHAnsi"/>
-        </w:rPr>
-        <w:t xml:space="preserve"> in</w:t>
-      </w:r>
-      <w:r>
-        <w:rPr>
-          <w:rFonts w:asciiTheme="majorHAnsi" w:hAnsiTheme="majorHAnsi"/>
-        </w:rPr>
-        <w:t xml:space="preserve"> </w:t>
-      </w:r>
-      <w:r>
-        <w:rPr>
-          <w:rFonts w:asciiTheme="majorHAnsi" w:hAnsiTheme="majorHAnsi"/>
-        </w:rPr>
-        <w:t>each</w:t>
-      </w:r>
-      <w:r>
-        <w:rPr>
-          <w:rFonts w:asciiTheme="majorHAnsi" w:hAnsiTheme="majorHAnsi"/>
-        </w:rPr>
-        <w:t xml:space="preserve"> entry.</w:t>
-      </w:r>
-      <w:r>
-        <w:rPr>
-          <w:rFonts w:asciiTheme="majorHAnsi" w:hAnsiTheme="majorHAnsi"/>
-        </w:rPr>
-        <w:t xml:space="preserve"> For an A-star search, </w:t>
-      </w:r>
-      <w:r>
-        <w:rPr>
-          <w:rFonts w:asciiTheme="majorHAnsi" w:hAnsiTheme="majorHAnsi"/>
-        </w:rPr>
-        <w:t>the heuristic matrix plays a very important role in getting a good performance. I particularly mention my design of the heuristic matrix here.</w:t>
-      </w:r>
-    </w:p>
-    <w:p>
-      <w:pPr>
-        <w:rPr>
-          <w:rFonts w:asciiTheme="majorHAnsi" w:hAnsiTheme="majorHAnsi"/>
-        </w:rPr>
-      </w:pPr>
-    </w:p>
-    <w:p>
-      <w:pPr>
-        <w:rPr>
-          <w:rFonts w:asciiTheme="majorHAnsi" w:hAnsiTheme="majorHAnsi"/>
-        </w:rPr>
-      </w:pPr>
-      <w:r>
-        <w:rPr>
-          <w:rFonts w:asciiTheme="majorHAnsi" w:hAnsiTheme="majorHAnsi"/>
-        </w:rPr>
-        <w:t>For a $n\cross n$ maze, my heuristic matrix ($H$) is defined as below.</w:t>
-      </w:r>
-    </w:p>
-    <w:p>
-      <w:pPr>
-        <w:rPr>
-          <w:rFonts w:asciiTheme="majorHAnsi" w:hAnsiTheme="majorHAnsi"/>
-        </w:rPr>
-      </w:pPr>
-    </w:p>
-    <w:p>
-      <w:pPr>
-        <w:rPr>
-          <w:rFonts w:asciiTheme="majorHAnsi" w:hAnsiTheme="majorHAnsi"/>
-        </w:rPr>
-      </w:pPr>
-    </w:p>
-    <w:p>
-      <w:pPr>
-        <w:rPr>
-          <w:rFonts w:asciiTheme="majorHAnsi" w:hAnsiTheme="majorHAnsi"/>
-        </w:rPr>
-      </w:pPr>
-      <w:r>
-        <w:rPr>
-          <w:rFonts w:asciiTheme="majorHAnsi" w:hAnsiTheme="majorHAnsi"/>
-        </w:rPr>
-        <w:t>In particular, the heuristic matrix for $12\times 12$ maze is defined as:</w:t>
-      </w:r>
-    </w:p>
-    <w:p>
-      <w:pPr>
-        <w:rPr>
-          <w:rFonts w:asciiTheme="majorHAnsi" w:hAnsiTheme="majorHAnsi"/>
-        </w:rPr>
-      </w:pPr>
-      <w:bookmarkStart w:id="0" w:name="_GoBack"/>
-      <w:r>
-        <w:rPr>
-          <w:rFonts w:asciiTheme="majorHAnsi" w:hAnsiTheme="majorHAnsi"/>
-        </w:rPr>
-        <w:t xml:space="preserve">Now, we apply the heuristic matrix to the three given mazes, a </w:t>
+        <w:t xml:space="preserve">In the previous subsection, I have shown the preliminary </w:t>
       </w:r>
       <w:r>
         <w:rPr>
           <w:rFonts w:ascii="Arial" w:hAnsi="Arial" w:cs="Arial"/>
           <w:color w:val="191919"/>
           <w:kern w:val="0"/>
-          <w:sz w:val="96"/>
-          <w:szCs w:val="96"/>
         </w:rPr>
-        <w:t>preliminary</w:t>
-      </w:r>
-      <w:r>
-        <w:rPr>
-          <w:rFonts w:ascii="Arial" w:hAnsi="Arial" w:cs="Arial" w:hint="eastAsia"/>
-          <w:color w:val="191919"/>
-          <w:kern w:val="0"/>
-          <w:sz w:val="96"/>
-          <w:szCs w:val="96"/>
-        </w:rPr>
-        <w:t xml:space="preserve"> </w:t>
+        <w:t xml:space="preserve">simulation </w:t>
       </w:r>
       <w:r>
         <w:rPr>
           <w:rFonts w:ascii="Arial" w:hAnsi="Arial" w:cs="Arial"/>
           <w:color w:val="191919"/>
           <w:kern w:val="0"/>
-          <w:sz w:val="96"/>
-          <w:szCs w:val="96"/>
         </w:rPr>
-        <w:t>result could be obtained.</w:t>
+        <w:t xml:space="preserve">results </w:t>
       </w:r>
+      <w:r>
+        <w:rPr>
+          <w:rFonts w:ascii="Arial" w:hAnsi="Arial" w:cs="Arial"/>
+          <w:color w:val="191919"/>
+          <w:kern w:val="0"/>
+        </w:rPr>
+        <w:t>on the three given mazes. The performance looks pretty good. Although DFS is some kind of blind search, it can always find the goal. On the other hand, A-star search makes an obvious improvement versus the blind one.</w:t>
+      </w:r>
+    </w:p>
+    <w:p>
+      <w:pPr>
+        <w:rPr>
+          <w:rFonts w:ascii="Arial" w:hAnsi="Arial" w:cs="Arial"/>
+          <w:color w:val="191919"/>
+          <w:kern w:val="0"/>
+        </w:rPr>
+      </w:pPr>
+    </w:p>
+    <w:p>
+      <w:pPr>
+        <w:rPr>
+          <w:rFonts w:asciiTheme="majorHAnsi" w:hAnsiTheme="majorHAnsi"/>
+        </w:rPr>
+      </w:pPr>
+      <w:r>
+        <w:rPr>
+          <w:rFonts w:ascii="Arial" w:hAnsi="Arial" w:cs="Arial"/>
+          <w:color w:val="191919"/>
+          <w:kern w:val="0"/>
+        </w:rPr>
+        <w:t xml:space="preserve">I this subsection, I would like to </w:t>
+      </w:r>
+      <w:bookmarkStart w:id="0" w:name="_GoBack"/>
       <w:bookmarkEnd w:id="0"/>
     </w:p>
     <w:sectPr>
